--- a/DOCUMENTAÇÃO DE TESTES DESAFIO JUSTA.docx
+++ b/DOCUMENTAÇÃO DE TESTES DESAFIO JUSTA.docx
@@ -38,6 +38,7 @@
           <w:p>
             <w:pPr>
               <w:pStyle w:val="Ttulo"/>
+              <w:jc w:val="both"/>
               <w:rPr>
                 <w:noProof/>
                 <w:lang w:val="pt-BR"/>
@@ -48,7 +49,35 @@
                 <w:noProof/>
                 <w:lang w:val="pt-BR"/>
               </w:rPr>
-              <w:t>DOCUMENTAÇÃO DE TESTES DESAFIO JUSTA</w:t>
+              <w:t>DOCUMENTAÇÃO DE TESTES</w:t>
+            </w:r>
+            <w:r>
+              <w:rPr>
+                <w:noProof/>
+                <w:lang w:val="pt-BR"/>
+              </w:rPr>
+              <w:t xml:space="preserve"> </w:t>
+            </w:r>
+            <w:r>
+              <w:rPr>
+                <w:noProof/>
+                <w:lang w:val="pt-BR"/>
+              </w:rPr>
+              <w:t xml:space="preserve"> </w:t>
+            </w:r>
+            <w:r>
+              <w:rPr>
+                <w:noProof/>
+                <w:lang w:val="pt-BR"/>
+              </w:rPr>
+              <w:t>-</w:t>
+            </w:r>
+            <w:r>
+              <w:rPr>
+                <w:noProof/>
+                <w:lang w:val="pt-BR"/>
+              </w:rPr>
+              <w:t>DESAFIO JUSTA</w:t>
             </w:r>
           </w:p>
         </w:tc>
@@ -367,7 +396,47 @@
                 <w:sz w:val="36"/>
                 <w:lang w:val="pt-BR"/>
               </w:rPr>
-              <w:t>João Victor de oliveira santos</w:t>
+              <w:t xml:space="preserve">João Victor de </w:t>
+            </w:r>
+            <w:r>
+              <w:rPr>
+                <w:rFonts w:asciiTheme="majorHAnsi" w:eastAsiaTheme="minorEastAsia" w:hAnsiTheme="majorHAnsi"/>
+                <w:noProof/>
+                <w:color w:val="FFFFFF" w:themeColor="background1"/>
+                <w:sz w:val="36"/>
+                <w:lang w:val="pt-BR"/>
+              </w:rPr>
+              <w:t>O</w:t>
+            </w:r>
+            <w:r>
+              <w:rPr>
+                <w:rFonts w:asciiTheme="majorHAnsi" w:eastAsiaTheme="minorEastAsia" w:hAnsiTheme="majorHAnsi"/>
+                <w:noProof/>
+                <w:color w:val="FFFFFF" w:themeColor="background1"/>
+                <w:sz w:val="36"/>
+                <w:lang w:val="pt-BR"/>
+              </w:rPr>
+              <w:t xml:space="preserve">liveira </w:t>
+            </w:r>
+            <w:r>
+              <w:rPr>
+                <w:rFonts w:asciiTheme="majorHAnsi" w:eastAsiaTheme="minorEastAsia" w:hAnsiTheme="majorHAnsi"/>
+                <w:noProof/>
+                <w:color w:val="FFFFFF" w:themeColor="background1"/>
+                <w:sz w:val="36"/>
+                <w:lang w:val="pt-BR"/>
+              </w:rPr>
+              <w:t>S</w:t>
+            </w:r>
+            <w:r>
+              <w:rPr>
+                <w:rFonts w:asciiTheme="majorHAnsi" w:eastAsiaTheme="minorEastAsia" w:hAnsiTheme="majorHAnsi"/>
+                <w:noProof/>
+                <w:color w:val="FFFFFF" w:themeColor="background1"/>
+                <w:sz w:val="36"/>
+                <w:lang w:val="pt-BR"/>
+              </w:rPr>
+              <w:t>antos</w:t>
             </w:r>
           </w:p>
         </w:tc>
@@ -382,6 +451,7 @@
           </w:tcPr>
           <w:p>
             <w:pPr>
+              <w:jc w:val="both"/>
               <w:rPr>
                 <w:rFonts w:asciiTheme="majorHAnsi" w:hAnsiTheme="majorHAnsi" w:cstheme="majorHAnsi"/>
                 <w:color w:val="000000"/>
@@ -398,7 +468,7 @@
                 <w:szCs w:val="24"/>
                 <w:shd w:val="clear" w:color="auto" w:fill="FFFFFF"/>
               </w:rPr>
-              <w:t>A garantia da qualidade do software deve ser uma preocupação de toda a equipe de desenvolvimento, durante todo o ciclo de vida do software. Mesmo que todos entrem em concordância com esta afirmação, Dentro de um projeto de software, a etapa de testes é o momento em que nos certificamos de que o software foi construído de maneira correta e que atende aos requisitos de software levantados durante o processo de análise e especificação de requisitos.</w:t>
+              <w:t xml:space="preserve">A garantia da qualidade do software deve ser uma preocupação de toda a equipe de desenvolvimento durante todo o ciclo de vida do software. </w:t>
             </w:r>
             <w:r>
               <w:rPr>
@@ -413,6 +483,59 @@
           </w:p>
           <w:p>
             <w:pPr>
+              <w:jc w:val="both"/>
+              <w:rPr>
+                <w:rFonts w:asciiTheme="majorHAnsi" w:hAnsiTheme="majorHAnsi" w:cstheme="majorHAnsi"/>
+                <w:color w:val="000000"/>
+                <w:sz w:val="24"/>
+                <w:szCs w:val="24"/>
+                <w:shd w:val="clear" w:color="auto" w:fill="FFFFFF"/>
+              </w:rPr>
+            </w:pPr>
+            <w:r>
+              <w:rPr>
+                <w:rFonts w:asciiTheme="majorHAnsi" w:hAnsiTheme="majorHAnsi" w:cstheme="majorHAnsi"/>
+                <w:color w:val="000000"/>
+                <w:sz w:val="24"/>
+                <w:szCs w:val="24"/>
+                <w:shd w:val="clear" w:color="auto" w:fill="FFFFFF"/>
+              </w:rPr>
+              <w:t xml:space="preserve">Mesmo que todos entrem em concordância com esta afirmação, </w:t>
+            </w:r>
+            <w:r>
+              <w:rPr>
+                <w:rFonts w:asciiTheme="majorHAnsi" w:hAnsiTheme="majorHAnsi" w:cstheme="majorHAnsi"/>
+                <w:color w:val="000000"/>
+                <w:sz w:val="24"/>
+                <w:szCs w:val="24"/>
+                <w:shd w:val="clear" w:color="auto" w:fill="FFFFFF"/>
+              </w:rPr>
+              <w:t>d</w:t>
+            </w:r>
+            <w:r>
+              <w:rPr>
+                <w:rFonts w:asciiTheme="majorHAnsi" w:hAnsiTheme="majorHAnsi" w:cstheme="majorHAnsi"/>
+                <w:color w:val="000000"/>
+                <w:sz w:val="24"/>
+                <w:szCs w:val="24"/>
+                <w:shd w:val="clear" w:color="auto" w:fill="FFFFFF"/>
+              </w:rPr>
+              <w:t>entro de um projeto de software, a etapa de testes é o momento em que nos certificamos de que o software foi construído de maneira correta e que atende aos requisitos de software levantados durante o processo de análise e especificação de requisitos.</w:t>
+            </w:r>
+            <w:r>
+              <w:rPr>
+                <w:rFonts w:asciiTheme="majorHAnsi" w:hAnsiTheme="majorHAnsi" w:cstheme="majorHAnsi"/>
+                <w:color w:val="000000"/>
+                <w:sz w:val="24"/>
+                <w:szCs w:val="24"/>
+                <w:shd w:val="clear" w:color="auto" w:fill="FFFFFF"/>
+              </w:rPr>
+              <w:br/>
+            </w:r>
+          </w:p>
+          <w:p>
+            <w:pPr>
+              <w:jc w:val="both"/>
               <w:rPr>
                 <w:rFonts w:asciiTheme="majorHAnsi" w:hAnsiTheme="majorHAnsi" w:cstheme="majorHAnsi"/>
                 <w:color w:val="000000"/>
@@ -470,6 +593,72 @@
     </w:p>
     <w:p>
       <w:pPr>
+        <w:jc w:val="both"/>
+        <w:rPr>
+          <w:rFonts w:asciiTheme="majorHAnsi" w:hAnsiTheme="majorHAnsi" w:cstheme="majorHAnsi"/>
+          <w:sz w:val="28"/>
+          <w:szCs w:val="28"/>
+        </w:rPr>
+      </w:pPr>
+      <w:r>
+        <w:rPr>
+          <w:rFonts w:asciiTheme="majorHAnsi" w:hAnsiTheme="majorHAnsi" w:cstheme="majorHAnsi"/>
+          <w:sz w:val="28"/>
+          <w:szCs w:val="28"/>
+        </w:rPr>
+        <w:t xml:space="preserve">Este documento </w:t>
+      </w:r>
+      <w:r>
+        <w:rPr>
+          <w:rFonts w:asciiTheme="majorHAnsi" w:hAnsiTheme="majorHAnsi" w:cstheme="majorHAnsi"/>
+          <w:sz w:val="28"/>
+          <w:szCs w:val="28"/>
+        </w:rPr>
+        <w:t>tem</w:t>
+      </w:r>
+      <w:r>
+        <w:rPr>
+          <w:rFonts w:asciiTheme="majorHAnsi" w:hAnsiTheme="majorHAnsi" w:cstheme="majorHAnsi"/>
+          <w:sz w:val="28"/>
+          <w:szCs w:val="28"/>
+        </w:rPr>
+        <w:t xml:space="preserve"> como objetivo identificar os componentes de software e requisitos a serem testados e descrever as estratégias de testes a serem utilizadas. Neste plano de testes também será fornecida uma estimativa dos esforços e recursos empregados</w:t>
+      </w:r>
+      <w:r>
+        <w:rPr>
+          <w:rFonts w:asciiTheme="majorHAnsi" w:hAnsiTheme="majorHAnsi" w:cstheme="majorHAnsi"/>
+          <w:sz w:val="28"/>
+          <w:szCs w:val="28"/>
+        </w:rPr>
+        <w:t xml:space="preserve"> e,</w:t>
+      </w:r>
+      <w:r>
+        <w:rPr>
+          <w:rFonts w:asciiTheme="majorHAnsi" w:hAnsiTheme="majorHAnsi" w:cstheme="majorHAnsi"/>
+          <w:sz w:val="28"/>
+          <w:szCs w:val="28"/>
+        </w:rPr>
+        <w:t xml:space="preserve"> será descrito o planejamento dos testes</w:t>
+      </w:r>
+      <w:r>
+        <w:rPr>
+          <w:rFonts w:asciiTheme="majorHAnsi" w:hAnsiTheme="majorHAnsi" w:cstheme="majorHAnsi"/>
+          <w:sz w:val="28"/>
+          <w:szCs w:val="28"/>
+        </w:rPr>
+        <w:t>,</w:t>
+      </w:r>
+      <w:r>
+        <w:rPr>
+          <w:rFonts w:asciiTheme="majorHAnsi" w:hAnsiTheme="majorHAnsi" w:cstheme="majorHAnsi"/>
+          <w:sz w:val="28"/>
+          <w:szCs w:val="28"/>
+        </w:rPr>
+        <w:t xml:space="preserve"> a fim de que a execução destes seja acompanhada em detalhes e alcance de maneira prática e organizada os seus objetivos.</w:t>
+      </w:r>
+    </w:p>
+    <w:p>
+      <w:pPr>
         <w:jc w:val="center"/>
         <w:rPr>
           <w:rFonts w:asciiTheme="majorHAnsi" w:hAnsiTheme="majorHAnsi" w:cstheme="majorHAnsi"/>
@@ -477,14 +666,6 @@
           <w:szCs w:val="28"/>
         </w:rPr>
       </w:pPr>
-      <w:r>
-        <w:rPr>
-          <w:rFonts w:asciiTheme="majorHAnsi" w:hAnsiTheme="majorHAnsi" w:cstheme="majorHAnsi"/>
-          <w:sz w:val="28"/>
-          <w:szCs w:val="28"/>
-        </w:rPr>
-        <w:t>Este documento possui como objetivo identificar os componentes de software e requisitos a serem testados e descrever as estratégias de testes a serem utilizadas. Neste plano de testes também será fornecida uma estimativa dos esforços e recursos empregados, e será descrito o planejamento dos testes a fim de que a execução destes seja acompanhada em detalhes e alcance de maneira prática e organizada os seus objetivos.</w:t>
-      </w:r>
     </w:p>
     <w:p>
       <w:pPr>
@@ -506,7 +687,7 @@
     </w:p>
     <w:p>
       <w:pPr>
-        <w:jc w:val="center"/>
+        <w:jc w:val="both"/>
         <w:rPr>
           <w:rFonts w:asciiTheme="majorHAnsi" w:hAnsiTheme="majorHAnsi" w:cstheme="majorHAnsi"/>
           <w:sz w:val="28"/>
@@ -527,7 +708,7 @@
           <w:sz w:val="28"/>
           <w:szCs w:val="28"/>
         </w:rPr>
-        <w:t xml:space="preserve">a ser testado é e-commerce onde foi automatizado a rotina de de compra do site </w:t>
+        <w:t xml:space="preserve">a ser testado é e-commerce onde foi automatizado a rotina de compra do site </w:t>
       </w:r>
       <w:r>
         <w:rPr>
@@ -537,10 +718,18 @@
         </w:rPr>
         <w:t>https://www.saucedemo.com/</w:t>
       </w:r>
-    </w:p>
-    <w:p>
-      <w:pPr>
-        <w:jc w:val="center"/>
+      <w:r>
+        <w:rPr>
+          <w:rFonts w:asciiTheme="majorHAnsi" w:hAnsiTheme="majorHAnsi" w:cstheme="majorHAnsi"/>
+          <w:sz w:val="28"/>
+          <w:szCs w:val="28"/>
+        </w:rPr>
+        <w:t>.</w:t>
+      </w:r>
+    </w:p>
+    <w:p>
+      <w:pPr>
+        <w:jc w:val="both"/>
         <w:rPr>
           <w:rFonts w:asciiTheme="majorHAnsi" w:hAnsiTheme="majorHAnsi" w:cstheme="majorHAnsi"/>
           <w:sz w:val="28"/>
@@ -569,33 +758,15 @@
           <w:sz w:val="28"/>
           <w:szCs w:val="28"/>
         </w:rPr>
-        <w:t xml:space="preserve"> com seletores diferentes para selecionar.</w:t>
-      </w:r>
-    </w:p>
-    <w:p>
-      <w:pPr>
-        <w:jc w:val="center"/>
-        <w:rPr>
-          <w:rFonts w:asciiTheme="majorHAnsi" w:hAnsiTheme="majorHAnsi" w:cstheme="majorHAnsi"/>
-          <w:sz w:val="28"/>
-          <w:szCs w:val="28"/>
-        </w:rPr>
-      </w:pPr>
-      <w:r>
-        <w:rPr>
-          <w:rFonts w:asciiTheme="majorHAnsi" w:hAnsiTheme="majorHAnsi" w:cstheme="majorHAnsi"/>
-          <w:sz w:val="28"/>
-          <w:szCs w:val="28"/>
-        </w:rPr>
-        <w:t xml:space="preserve">Os testes </w:t>
-      </w:r>
-      <w:r>
-        <w:rPr>
-          <w:rFonts w:asciiTheme="majorHAnsi" w:hAnsiTheme="majorHAnsi" w:cstheme="majorHAnsi"/>
-          <w:sz w:val="28"/>
-          <w:szCs w:val="28"/>
-        </w:rPr>
-        <w:t xml:space="preserve">do site </w:t>
+        <w:t xml:space="preserve"> com seletores diferentes para selecionar</w:t>
+      </w:r>
+      <w:r>
+        <w:rPr>
+          <w:rFonts w:asciiTheme="majorHAnsi" w:hAnsiTheme="majorHAnsi" w:cstheme="majorHAnsi"/>
+          <w:sz w:val="28"/>
+          <w:szCs w:val="28"/>
+        </w:rPr>
+        <w:t xml:space="preserve"> e </w:t>
       </w:r>
       <w:r>
         <w:rPr>
@@ -605,23 +776,13 @@
         </w:rPr>
         <w:t>irão avaliar o funcionamento e desempenho do sistema como um</w:t>
       </w:r>
-    </w:p>
-    <w:p>
-      <w:pPr>
-        <w:jc w:val="center"/>
-        <w:rPr>
-          <w:rFonts w:asciiTheme="majorHAnsi" w:hAnsiTheme="majorHAnsi" w:cstheme="majorHAnsi"/>
-          <w:sz w:val="28"/>
-          <w:szCs w:val="28"/>
-        </w:rPr>
-      </w:pPr>
-      <w:r>
-        <w:rPr>
-          <w:rFonts w:asciiTheme="majorHAnsi" w:hAnsiTheme="majorHAnsi" w:cstheme="majorHAnsi"/>
-          <w:sz w:val="28"/>
-          <w:szCs w:val="28"/>
-        </w:rPr>
-        <w:t>T</w:t>
+      <w:r>
+        <w:rPr>
+          <w:rFonts w:asciiTheme="majorHAnsi" w:hAnsiTheme="majorHAnsi" w:cstheme="majorHAnsi"/>
+          <w:sz w:val="28"/>
+          <w:szCs w:val="28"/>
+        </w:rPr>
+        <w:t xml:space="preserve"> t</w:t>
       </w:r>
       <w:r>
         <w:rPr>
@@ -645,18 +806,34 @@
           <w:sz w:val="28"/>
           <w:szCs w:val="28"/>
         </w:rPr>
-        <w:t xml:space="preserve"> O teste de aceitação consistirá na utilização do sistema</w:t>
-      </w:r>
-    </w:p>
-    <w:p>
-      <w:pPr>
-        <w:jc w:val="center"/>
-        <w:rPr>
-          <w:rFonts w:asciiTheme="majorHAnsi" w:hAnsiTheme="majorHAnsi" w:cstheme="majorHAnsi"/>
-          <w:sz w:val="28"/>
-          <w:szCs w:val="28"/>
-        </w:rPr>
-      </w:pPr>
+        <w:t xml:space="preserve"> </w:t>
+      </w:r>
+    </w:p>
+    <w:p>
+      <w:pPr>
+        <w:jc w:val="both"/>
+        <w:rPr>
+          <w:rFonts w:asciiTheme="majorHAnsi" w:hAnsiTheme="majorHAnsi" w:cstheme="majorHAnsi"/>
+          <w:sz w:val="28"/>
+          <w:szCs w:val="28"/>
+        </w:rPr>
+      </w:pPr>
+      <w:r>
+        <w:rPr>
+          <w:rFonts w:asciiTheme="majorHAnsi" w:hAnsiTheme="majorHAnsi" w:cstheme="majorHAnsi"/>
+          <w:sz w:val="28"/>
+          <w:szCs w:val="28"/>
+        </w:rPr>
+        <w:t>O teste de aceitação consistirá na utilização do sistema</w:t>
+      </w:r>
+      <w:r>
+        <w:rPr>
+          <w:rFonts w:asciiTheme="majorHAnsi" w:hAnsiTheme="majorHAnsi" w:cstheme="majorHAnsi"/>
+          <w:sz w:val="28"/>
+          <w:szCs w:val="28"/>
+        </w:rPr>
+        <w:t xml:space="preserve"> </w:t>
+      </w:r>
       <w:r>
         <w:rPr>
           <w:rFonts w:asciiTheme="majorHAnsi" w:hAnsiTheme="majorHAnsi" w:cstheme="majorHAnsi"/>
@@ -665,16 +842,14 @@
         </w:rPr>
         <w:t>final pelo usuário a fim de testar cada requisito implementado, para que finalmente o produto</w:t>
       </w:r>
-    </w:p>
-    <w:p>
-      <w:pPr>
-        <w:jc w:val="center"/>
-        <w:rPr>
-          <w:rFonts w:asciiTheme="majorHAnsi" w:hAnsiTheme="majorHAnsi" w:cstheme="majorHAnsi"/>
-          <w:sz w:val="28"/>
-          <w:szCs w:val="28"/>
-        </w:rPr>
-      </w:pPr>
+      <w:r>
+        <w:rPr>
+          <w:rFonts w:asciiTheme="majorHAnsi" w:hAnsiTheme="majorHAnsi" w:cstheme="majorHAnsi"/>
+          <w:sz w:val="28"/>
+          <w:szCs w:val="28"/>
+        </w:rPr>
+        <w:t xml:space="preserve"> </w:t>
+      </w:r>
       <w:r>
         <w:rPr>
           <w:rFonts w:asciiTheme="majorHAnsi" w:hAnsiTheme="majorHAnsi" w:cstheme="majorHAnsi"/>
@@ -689,7 +864,23 @@
           <w:sz w:val="28"/>
           <w:szCs w:val="28"/>
         </w:rPr>
-        <w:t xml:space="preserve"> de tres </w:t>
+        <w:t xml:space="preserve"> de tr</w:t>
+      </w:r>
+      <w:r>
+        <w:rPr>
+          <w:rFonts w:asciiTheme="majorHAnsi" w:hAnsiTheme="majorHAnsi" w:cstheme="majorHAnsi"/>
+          <w:sz w:val="28"/>
+          <w:szCs w:val="28"/>
+        </w:rPr>
+        <w:t>ê</w:t>
+      </w:r>
+      <w:r>
+        <w:rPr>
+          <w:rFonts w:asciiTheme="majorHAnsi" w:hAnsiTheme="majorHAnsi" w:cstheme="majorHAnsi"/>
+          <w:sz w:val="28"/>
+          <w:szCs w:val="28"/>
+        </w:rPr>
+        <w:t xml:space="preserve">s </w:t>
       </w:r>
       <w:r>
         <w:rPr>
@@ -721,39 +912,93 @@
           <w:sz w:val="28"/>
           <w:szCs w:val="28"/>
         </w:rPr>
-        <w:t xml:space="preserve">s, que são </w:t>
-      </w:r>
-      <w:r>
-        <w:rPr>
-          <w:rFonts w:asciiTheme="majorHAnsi" w:hAnsiTheme="majorHAnsi" w:cstheme="majorHAnsi"/>
-          <w:sz w:val="28"/>
-          <w:szCs w:val="28"/>
-        </w:rPr>
-        <w:t>compra de uma camisa vermelha</w:t>
-      </w:r>
-      <w:r>
-        <w:rPr>
-          <w:rFonts w:asciiTheme="majorHAnsi" w:hAnsiTheme="majorHAnsi" w:cstheme="majorHAnsi"/>
-          <w:sz w:val="28"/>
-          <w:szCs w:val="28"/>
-        </w:rPr>
-        <w:t xml:space="preserve">, </w:t>
-      </w:r>
-      <w:r>
-        <w:rPr>
-          <w:rFonts w:asciiTheme="majorHAnsi" w:hAnsiTheme="majorHAnsi" w:cstheme="majorHAnsi"/>
-          <w:sz w:val="28"/>
-          <w:szCs w:val="28"/>
-        </w:rPr>
-        <w:t xml:space="preserve">compra de uma </w:t>
-      </w:r>
-      <w:r>
-        <w:rPr>
-          <w:rFonts w:asciiTheme="majorHAnsi" w:hAnsiTheme="majorHAnsi" w:cstheme="majorHAnsi"/>
-          <w:sz w:val="28"/>
-          <w:szCs w:val="28"/>
-        </w:rPr>
-        <w:t xml:space="preserve">bolsa </w:t>
+        <w:t>s, que são</w:t>
+      </w:r>
+      <w:r>
+        <w:rPr>
+          <w:rFonts w:asciiTheme="majorHAnsi" w:hAnsiTheme="majorHAnsi" w:cstheme="majorHAnsi"/>
+          <w:sz w:val="28"/>
+          <w:szCs w:val="28"/>
+        </w:rPr>
+        <w:t>:</w:t>
+      </w:r>
+      <w:r>
+        <w:rPr>
+          <w:rFonts w:asciiTheme="majorHAnsi" w:hAnsiTheme="majorHAnsi" w:cstheme="majorHAnsi"/>
+          <w:sz w:val="28"/>
+          <w:szCs w:val="28"/>
+        </w:rPr>
+        <w:t xml:space="preserve"> </w:t>
+      </w:r>
+    </w:p>
+    <w:p>
+      <w:pPr>
+        <w:pStyle w:val="PargrafodaLista"/>
+        <w:numPr>
+          <w:ilvl w:val="0"/>
+          <w:numId w:val="4"/>
+        </w:numPr>
+        <w:jc w:val="both"/>
+        <w:rPr>
+          <w:rFonts w:asciiTheme="majorHAnsi" w:hAnsiTheme="majorHAnsi" w:cstheme="majorHAnsi"/>
+          <w:sz w:val="28"/>
+          <w:szCs w:val="28"/>
+        </w:rPr>
+      </w:pPr>
+      <w:r>
+        <w:rPr>
+          <w:rFonts w:asciiTheme="majorHAnsi" w:hAnsiTheme="majorHAnsi" w:cstheme="majorHAnsi"/>
+          <w:sz w:val="28"/>
+          <w:szCs w:val="28"/>
+        </w:rPr>
+        <w:t>C</w:t>
+      </w:r>
+      <w:r>
+        <w:rPr>
+          <w:rFonts w:asciiTheme="majorHAnsi" w:hAnsiTheme="majorHAnsi" w:cstheme="majorHAnsi"/>
+          <w:sz w:val="28"/>
+          <w:szCs w:val="28"/>
+        </w:rPr>
+        <w:t>ompra de uma camisa vermelha</w:t>
+      </w:r>
+      <w:r>
+        <w:rPr>
+          <w:rFonts w:asciiTheme="majorHAnsi" w:hAnsiTheme="majorHAnsi" w:cstheme="majorHAnsi"/>
+          <w:sz w:val="28"/>
+          <w:szCs w:val="28"/>
+        </w:rPr>
+        <w:t>;</w:t>
+      </w:r>
+    </w:p>
+    <w:p>
+      <w:pPr>
+        <w:pStyle w:val="PargrafodaLista"/>
+        <w:numPr>
+          <w:ilvl w:val="0"/>
+          <w:numId w:val="4"/>
+        </w:numPr>
+        <w:jc w:val="both"/>
+        <w:rPr>
+          <w:rFonts w:asciiTheme="majorHAnsi" w:hAnsiTheme="majorHAnsi" w:cstheme="majorHAnsi"/>
+          <w:sz w:val="28"/>
+          <w:szCs w:val="28"/>
+        </w:rPr>
+      </w:pPr>
+      <w:r>
+        <w:rPr>
+          <w:rFonts w:asciiTheme="majorHAnsi" w:hAnsiTheme="majorHAnsi" w:cstheme="majorHAnsi"/>
+          <w:sz w:val="28"/>
+          <w:szCs w:val="28"/>
+        </w:rPr>
+        <w:t>C</w:t>
+      </w:r>
+      <w:r>
+        <w:rPr>
+          <w:rFonts w:asciiTheme="majorHAnsi" w:hAnsiTheme="majorHAnsi" w:cstheme="majorHAnsi"/>
+          <w:sz w:val="28"/>
+          <w:szCs w:val="28"/>
+        </w:rPr>
+        <w:t xml:space="preserve">ompra de uma bolsa </w:t>
       </w:r>
       <w:r>
         <w:rPr>
@@ -769,7 +1014,54 @@
           <w:sz w:val="28"/>
           <w:szCs w:val="28"/>
         </w:rPr>
-        <w:t>ordenação de preços do menor para o maior e selecionar os dois produtos com valores menores</w:t>
+        <w:t>ordenação de preços do menor para o maior</w:t>
+      </w:r>
+      <w:r>
+        <w:rPr>
+          <w:rFonts w:asciiTheme="majorHAnsi" w:hAnsiTheme="majorHAnsi" w:cstheme="majorHAnsi"/>
+          <w:sz w:val="28"/>
+          <w:szCs w:val="28"/>
+        </w:rPr>
+        <w:t>;</w:t>
+      </w:r>
+      <w:r>
+        <w:rPr>
+          <w:rFonts w:asciiTheme="majorHAnsi" w:hAnsiTheme="majorHAnsi" w:cstheme="majorHAnsi"/>
+          <w:sz w:val="28"/>
+          <w:szCs w:val="28"/>
+        </w:rPr>
+        <w:t xml:space="preserve"> </w:t>
+      </w:r>
+    </w:p>
+    <w:p>
+      <w:pPr>
+        <w:pStyle w:val="PargrafodaLista"/>
+        <w:numPr>
+          <w:ilvl w:val="0"/>
+          <w:numId w:val="4"/>
+        </w:numPr>
+        <w:jc w:val="both"/>
+        <w:rPr>
+          <w:rFonts w:asciiTheme="majorHAnsi" w:hAnsiTheme="majorHAnsi" w:cstheme="majorHAnsi"/>
+          <w:sz w:val="28"/>
+          <w:szCs w:val="28"/>
+        </w:rPr>
+      </w:pPr>
+      <w:r>
+        <w:rPr>
+          <w:rFonts w:asciiTheme="majorHAnsi" w:hAnsiTheme="majorHAnsi" w:cstheme="majorHAnsi"/>
+          <w:sz w:val="28"/>
+          <w:szCs w:val="28"/>
+        </w:rPr>
+        <w:t>Seleção de</w:t>
+      </w:r>
+      <w:r>
+        <w:rPr>
+          <w:rFonts w:asciiTheme="majorHAnsi" w:hAnsiTheme="majorHAnsi" w:cstheme="majorHAnsi"/>
+          <w:sz w:val="28"/>
+          <w:szCs w:val="28"/>
+        </w:rPr>
+        <w:t xml:space="preserve"> dois produtos com valores menores</w:t>
       </w:r>
       <w:r>
         <w:rPr>
@@ -782,7 +1074,7 @@
     </w:p>
     <w:p>
       <w:pPr>
-        <w:jc w:val="center"/>
+        <w:jc w:val="both"/>
         <w:rPr>
           <w:rFonts w:asciiTheme="majorHAnsi" w:hAnsiTheme="majorHAnsi" w:cstheme="majorHAnsi"/>
           <w:sz w:val="28"/>
@@ -814,59 +1106,7 @@
     </w:p>
     <w:p>
       <w:pPr>
-        <w:rPr>
-          <w:rFonts w:asciiTheme="majorHAnsi" w:hAnsiTheme="majorHAnsi" w:cstheme="majorHAnsi"/>
-          <w:sz w:val="28"/>
-          <w:szCs w:val="28"/>
-        </w:rPr>
-      </w:pPr>
-      <w:r>
-        <w:rPr>
-          <w:rFonts w:asciiTheme="majorHAnsi" w:hAnsiTheme="majorHAnsi" w:cstheme="majorHAnsi"/>
-          <w:sz w:val="28"/>
-          <w:szCs w:val="28"/>
-        </w:rPr>
-        <w:t>Descrição:</w:t>
-      </w:r>
-    </w:p>
-    <w:p>
-      <w:pPr>
-        <w:jc w:val="center"/>
-        <w:rPr>
-          <w:rFonts w:asciiTheme="majorHAnsi" w:hAnsiTheme="majorHAnsi" w:cstheme="majorHAnsi"/>
-          <w:sz w:val="28"/>
-          <w:szCs w:val="28"/>
-        </w:rPr>
-      </w:pPr>
-      <w:r>
-        <w:rPr>
-          <w:rFonts w:asciiTheme="majorHAnsi" w:hAnsiTheme="majorHAnsi" w:cstheme="majorHAnsi"/>
-          <w:sz w:val="28"/>
-          <w:szCs w:val="28"/>
-        </w:rPr>
-        <w:tab/>
-      </w:r>
-      <w:r>
-        <w:rPr>
-          <w:rFonts w:asciiTheme="majorHAnsi" w:hAnsiTheme="majorHAnsi" w:cstheme="majorHAnsi"/>
-          <w:sz w:val="28"/>
-          <w:szCs w:val="28"/>
-        </w:rPr>
-        <w:t>Os testes funcionais permitem que os testes ocorram de uma forma mais eficiente e rápida, possibilitando encontrar as não conformidades do software</w:t>
-      </w:r>
-      <w:r>
-        <w:rPr>
-          <w:rFonts w:asciiTheme="majorHAnsi" w:hAnsiTheme="majorHAnsi" w:cstheme="majorHAnsi"/>
-          <w:sz w:val="28"/>
-          <w:szCs w:val="28"/>
-        </w:rPr>
-        <w:t>.</w:t>
-      </w:r>
-    </w:p>
-    <w:p>
-      <w:pPr>
-        <w:pStyle w:val="PargrafodaLista"/>
-        <w:ind w:left="2160"/>
+        <w:jc w:val="both"/>
         <w:rPr>
           <w:rFonts w:asciiTheme="majorHAnsi" w:hAnsiTheme="majorHAnsi" w:cstheme="majorHAnsi"/>
           <w:b/>
@@ -883,9 +1123,72 @@
           <w:sz w:val="28"/>
           <w:szCs w:val="28"/>
         </w:rPr>
-        <w:t>Testes executados no Projeto</w:t>
-      </w:r>
-      <w:r>
+        <w:t>Descrição:</w:t>
+      </w:r>
+    </w:p>
+    <w:p>
+      <w:pPr>
+        <w:jc w:val="both"/>
+        <w:rPr>
+          <w:rFonts w:asciiTheme="majorHAnsi" w:hAnsiTheme="majorHAnsi" w:cstheme="majorHAnsi"/>
+          <w:sz w:val="28"/>
+          <w:szCs w:val="28"/>
+        </w:rPr>
+      </w:pPr>
+      <w:r>
+        <w:rPr>
+          <w:rFonts w:asciiTheme="majorHAnsi" w:hAnsiTheme="majorHAnsi" w:cstheme="majorHAnsi"/>
+          <w:sz w:val="28"/>
+          <w:szCs w:val="28"/>
+        </w:rPr>
+        <w:tab/>
+      </w:r>
+      <w:r>
+        <w:rPr>
+          <w:rFonts w:asciiTheme="majorHAnsi" w:hAnsiTheme="majorHAnsi" w:cstheme="majorHAnsi"/>
+          <w:sz w:val="28"/>
+          <w:szCs w:val="28"/>
+        </w:rPr>
+        <w:t xml:space="preserve">Os testes funcionais permitem que </w:t>
+      </w:r>
+      <w:r>
+        <w:rPr>
+          <w:rFonts w:asciiTheme="majorHAnsi" w:hAnsiTheme="majorHAnsi" w:cstheme="majorHAnsi"/>
+          <w:sz w:val="28"/>
+          <w:szCs w:val="28"/>
+        </w:rPr>
+        <w:t>os testes</w:t>
+      </w:r>
+      <w:r>
+        <w:rPr>
+          <w:rFonts w:asciiTheme="majorHAnsi" w:hAnsiTheme="majorHAnsi" w:cstheme="majorHAnsi"/>
+          <w:sz w:val="28"/>
+          <w:szCs w:val="28"/>
+        </w:rPr>
+        <w:t xml:space="preserve"> ocorram de uma forma mais eficiente e rápida, possibilitando encontrar as não conformidades do software</w:t>
+      </w:r>
+      <w:r>
+        <w:rPr>
+          <w:rFonts w:asciiTheme="majorHAnsi" w:hAnsiTheme="majorHAnsi" w:cstheme="majorHAnsi"/>
+          <w:sz w:val="28"/>
+          <w:szCs w:val="28"/>
+        </w:rPr>
+        <w:t>.</w:t>
+      </w:r>
+    </w:p>
+    <w:p>
+      <w:pPr>
+        <w:jc w:val="both"/>
+        <w:rPr>
+          <w:rFonts w:asciiTheme="majorHAnsi" w:hAnsiTheme="majorHAnsi" w:cstheme="majorHAnsi"/>
+          <w:sz w:val="28"/>
+          <w:szCs w:val="28"/>
+        </w:rPr>
+      </w:pPr>
+    </w:p>
+    <w:p>
+      <w:pPr>
+        <w:jc w:val="both"/>
         <w:rPr>
           <w:rFonts w:asciiTheme="majorHAnsi" w:hAnsiTheme="majorHAnsi" w:cstheme="majorHAnsi"/>
           <w:b/>
@@ -893,27 +1196,53 @@
           <w:sz w:val="28"/>
           <w:szCs w:val="28"/>
         </w:rPr>
-        <w:t>:</w:t>
+      </w:pPr>
+      <w:r>
+        <w:rPr>
+          <w:rFonts w:asciiTheme="majorHAnsi" w:hAnsiTheme="majorHAnsi" w:cstheme="majorHAnsi"/>
+          <w:b/>
+          <w:bCs/>
+          <w:sz w:val="28"/>
+          <w:szCs w:val="28"/>
+        </w:rPr>
+        <w:t>Testes executados no Projeto:</w:t>
       </w:r>
     </w:p>
     <w:p>
       <w:pPr>
         <w:pStyle w:val="PargrafodaLista"/>
         <w:ind w:left="4320" w:firstLine="720"/>
-        <w:rPr>
-          <w:rFonts w:asciiTheme="majorHAnsi" w:hAnsiTheme="majorHAnsi" w:cstheme="majorHAnsi"/>
-          <w:sz w:val="28"/>
-          <w:szCs w:val="28"/>
-        </w:rPr>
-      </w:pPr>
-      <w:r>
-        <w:rPr>
-          <w:rFonts w:asciiTheme="majorHAnsi" w:hAnsiTheme="majorHAnsi" w:cstheme="majorHAnsi"/>
+        <w:jc w:val="both"/>
+        <w:rPr>
+          <w:rFonts w:asciiTheme="majorHAnsi" w:hAnsiTheme="majorHAnsi" w:cstheme="majorHAnsi"/>
+          <w:b/>
+          <w:bCs/>
+          <w:sz w:val="28"/>
+          <w:szCs w:val="28"/>
+        </w:rPr>
+      </w:pPr>
+      <w:r>
+        <w:rPr>
+          <w:rFonts w:asciiTheme="majorHAnsi" w:hAnsiTheme="majorHAnsi" w:cstheme="majorHAnsi"/>
+          <w:b/>
+          <w:bCs/>
           <w:sz w:val="28"/>
           <w:szCs w:val="28"/>
         </w:rPr>
         <w:t>Teste 1</w:t>
       </w:r>
+    </w:p>
+    <w:p>
+      <w:pPr>
+        <w:pStyle w:val="PargrafodaLista"/>
+        <w:ind w:left="4320" w:firstLine="720"/>
+        <w:jc w:val="both"/>
+        <w:rPr>
+          <w:rFonts w:asciiTheme="majorHAnsi" w:hAnsiTheme="majorHAnsi" w:cstheme="majorHAnsi"/>
+          <w:sz w:val="28"/>
+          <w:szCs w:val="28"/>
+        </w:rPr>
+      </w:pPr>
     </w:p>
     <w:p>
       <w:pPr>
@@ -922,6 +1251,7 @@
           <w:ilvl w:val="0"/>
           <w:numId w:val="3"/>
         </w:numPr>
+        <w:jc w:val="both"/>
         <w:rPr>
           <w:rFonts w:asciiTheme="majorHAnsi" w:hAnsiTheme="majorHAnsi" w:cstheme="majorHAnsi"/>
           <w:sz w:val="28"/>
@@ -950,7 +1280,15 @@
           <w:sz w:val="28"/>
           <w:szCs w:val="28"/>
         </w:rPr>
-        <w:t>utilizando os dados disponivels</w:t>
+        <w:t>utilizando os dados dispo</w:t>
+      </w:r>
+      <w:r>
+        <w:rPr>
+          <w:rFonts w:asciiTheme="majorHAnsi" w:hAnsiTheme="majorHAnsi" w:cstheme="majorHAnsi"/>
+          <w:sz w:val="28"/>
+          <w:szCs w:val="28"/>
+        </w:rPr>
+        <w:t>níveis;</w:t>
       </w:r>
     </w:p>
     <w:p>
@@ -960,6 +1298,7 @@
           <w:ilvl w:val="0"/>
           <w:numId w:val="3"/>
         </w:numPr>
+        <w:jc w:val="both"/>
         <w:rPr>
           <w:rFonts w:asciiTheme="majorHAnsi" w:hAnsiTheme="majorHAnsi" w:cstheme="majorHAnsi"/>
           <w:sz w:val="28"/>
@@ -973,6 +1312,14 @@
           <w:szCs w:val="28"/>
         </w:rPr>
         <w:t>Clicar no botão login</w:t>
+      </w:r>
+      <w:r>
+        <w:rPr>
+          <w:rFonts w:asciiTheme="majorHAnsi" w:hAnsiTheme="majorHAnsi" w:cstheme="majorHAnsi"/>
+          <w:sz w:val="28"/>
+          <w:szCs w:val="28"/>
+        </w:rPr>
+        <w:t>;</w:t>
       </w:r>
     </w:p>
     <w:p>
@@ -982,6 +1329,7 @@
           <w:ilvl w:val="0"/>
           <w:numId w:val="3"/>
         </w:numPr>
+        <w:jc w:val="both"/>
         <w:rPr>
           <w:rFonts w:asciiTheme="majorHAnsi" w:hAnsiTheme="majorHAnsi" w:cstheme="majorHAnsi"/>
           <w:sz w:val="28"/>
@@ -995,6 +1343,14 @@
           <w:szCs w:val="28"/>
         </w:rPr>
         <w:t>Selecionar a camisa vermelha para o carrinho de compras</w:t>
+      </w:r>
+      <w:r>
+        <w:rPr>
+          <w:rFonts w:asciiTheme="majorHAnsi" w:hAnsiTheme="majorHAnsi" w:cstheme="majorHAnsi"/>
+          <w:sz w:val="28"/>
+          <w:szCs w:val="28"/>
+        </w:rPr>
+        <w:t>;</w:t>
       </w:r>
     </w:p>
     <w:p>
@@ -1004,19 +1360,44 @@
           <w:ilvl w:val="0"/>
           <w:numId w:val="3"/>
         </w:numPr>
-        <w:rPr>
-          <w:rFonts w:asciiTheme="majorHAnsi" w:hAnsiTheme="majorHAnsi" w:cstheme="majorHAnsi"/>
-          <w:sz w:val="28"/>
-          <w:szCs w:val="28"/>
-        </w:rPr>
-      </w:pPr>
-      <w:r>
-        <w:rPr>
-          <w:rFonts w:asciiTheme="majorHAnsi" w:hAnsiTheme="majorHAnsi" w:cstheme="majorHAnsi"/>
-          <w:sz w:val="28"/>
-          <w:szCs w:val="28"/>
-        </w:rPr>
-        <w:t>Timer 2 segundos de segurança caso não carregue os produtos a tempo</w:t>
+        <w:jc w:val="both"/>
+        <w:rPr>
+          <w:rFonts w:asciiTheme="majorHAnsi" w:hAnsiTheme="majorHAnsi" w:cstheme="majorHAnsi"/>
+          <w:sz w:val="28"/>
+          <w:szCs w:val="28"/>
+        </w:rPr>
+      </w:pPr>
+      <w:r>
+        <w:rPr>
+          <w:rFonts w:asciiTheme="majorHAnsi" w:hAnsiTheme="majorHAnsi" w:cstheme="majorHAnsi"/>
+          <w:sz w:val="28"/>
+          <w:szCs w:val="28"/>
+        </w:rPr>
+        <w:t xml:space="preserve">Timer </w:t>
+      </w:r>
+      <w:r>
+        <w:rPr>
+          <w:rFonts w:asciiTheme="majorHAnsi" w:hAnsiTheme="majorHAnsi" w:cstheme="majorHAnsi"/>
+          <w:sz w:val="28"/>
+          <w:szCs w:val="28"/>
+        </w:rPr>
+        <w:t xml:space="preserve">de </w:t>
+      </w:r>
+      <w:r>
+        <w:rPr>
+          <w:rFonts w:asciiTheme="majorHAnsi" w:hAnsiTheme="majorHAnsi" w:cstheme="majorHAnsi"/>
+          <w:sz w:val="28"/>
+          <w:szCs w:val="28"/>
+        </w:rPr>
+        <w:t>2 segundos de segurança caso não carregue os produtos a tempo</w:t>
+      </w:r>
+      <w:r>
+        <w:rPr>
+          <w:rFonts w:asciiTheme="majorHAnsi" w:hAnsiTheme="majorHAnsi" w:cstheme="majorHAnsi"/>
+          <w:sz w:val="28"/>
+          <w:szCs w:val="28"/>
+        </w:rPr>
+        <w:t>;</w:t>
       </w:r>
     </w:p>
     <w:p>
@@ -1026,6 +1407,7 @@
           <w:ilvl w:val="0"/>
           <w:numId w:val="3"/>
         </w:numPr>
+        <w:jc w:val="both"/>
         <w:rPr>
           <w:rFonts w:asciiTheme="majorHAnsi" w:hAnsiTheme="majorHAnsi" w:cstheme="majorHAnsi"/>
           <w:sz w:val="28"/>
@@ -1039,6 +1421,14 @@
           <w:szCs w:val="28"/>
         </w:rPr>
         <w:t>Selecionar o botão de carrinho de compras</w:t>
+      </w:r>
+      <w:r>
+        <w:rPr>
+          <w:rFonts w:asciiTheme="majorHAnsi" w:hAnsiTheme="majorHAnsi" w:cstheme="majorHAnsi"/>
+          <w:sz w:val="28"/>
+          <w:szCs w:val="28"/>
+        </w:rPr>
+        <w:t>;</w:t>
       </w:r>
     </w:p>
     <w:p>
@@ -1048,19 +1438,44 @@
           <w:ilvl w:val="0"/>
           <w:numId w:val="3"/>
         </w:numPr>
-        <w:rPr>
-          <w:rFonts w:asciiTheme="majorHAnsi" w:hAnsiTheme="majorHAnsi" w:cstheme="majorHAnsi"/>
-          <w:sz w:val="28"/>
-          <w:szCs w:val="28"/>
-        </w:rPr>
-      </w:pPr>
-      <w:r>
-        <w:rPr>
-          <w:rFonts w:asciiTheme="majorHAnsi" w:hAnsiTheme="majorHAnsi" w:cstheme="majorHAnsi"/>
-          <w:sz w:val="28"/>
-          <w:szCs w:val="28"/>
-        </w:rPr>
-        <w:t>Página de carrinho de compras clicar no botão de checkout</w:t>
+        <w:jc w:val="both"/>
+        <w:rPr>
+          <w:rFonts w:asciiTheme="majorHAnsi" w:hAnsiTheme="majorHAnsi" w:cstheme="majorHAnsi"/>
+          <w:sz w:val="28"/>
+          <w:szCs w:val="28"/>
+        </w:rPr>
+      </w:pPr>
+      <w:r>
+        <w:rPr>
+          <w:rFonts w:asciiTheme="majorHAnsi" w:hAnsiTheme="majorHAnsi" w:cstheme="majorHAnsi"/>
+          <w:sz w:val="28"/>
+          <w:szCs w:val="28"/>
+        </w:rPr>
+        <w:t>Página de carrinho de compras</w:t>
+      </w:r>
+      <w:r>
+        <w:rPr>
+          <w:rFonts w:asciiTheme="majorHAnsi" w:hAnsiTheme="majorHAnsi" w:cstheme="majorHAnsi"/>
+          <w:sz w:val="28"/>
+          <w:szCs w:val="28"/>
+        </w:rPr>
+        <w:t xml:space="preserve"> -</w:t>
+      </w:r>
+      <w:r>
+        <w:rPr>
+          <w:rFonts w:asciiTheme="majorHAnsi" w:hAnsiTheme="majorHAnsi" w:cstheme="majorHAnsi"/>
+          <w:sz w:val="28"/>
+          <w:szCs w:val="28"/>
+        </w:rPr>
+        <w:t xml:space="preserve"> clicar no botão de checkout</w:t>
+      </w:r>
+      <w:r>
+        <w:rPr>
+          <w:rFonts w:asciiTheme="majorHAnsi" w:hAnsiTheme="majorHAnsi" w:cstheme="majorHAnsi"/>
+          <w:sz w:val="28"/>
+          <w:szCs w:val="28"/>
+        </w:rPr>
+        <w:t>;</w:t>
       </w:r>
     </w:p>
     <w:p>
@@ -1070,6 +1485,7 @@
           <w:ilvl w:val="0"/>
           <w:numId w:val="3"/>
         </w:numPr>
+        <w:jc w:val="both"/>
         <w:rPr>
           <w:rFonts w:asciiTheme="majorHAnsi" w:hAnsiTheme="majorHAnsi" w:cstheme="majorHAnsi"/>
           <w:sz w:val="28"/>
@@ -1083,6 +1499,14 @@
           <w:szCs w:val="28"/>
         </w:rPr>
         <w:t>Página de inserir 3 informações do comprador utilizando type</w:t>
+      </w:r>
+      <w:r>
+        <w:rPr>
+          <w:rFonts w:asciiTheme="majorHAnsi" w:hAnsiTheme="majorHAnsi" w:cstheme="majorHAnsi"/>
+          <w:sz w:val="28"/>
+          <w:szCs w:val="28"/>
+        </w:rPr>
+        <w:t>;</w:t>
       </w:r>
     </w:p>
     <w:p>
@@ -1092,6 +1516,7 @@
           <w:ilvl w:val="0"/>
           <w:numId w:val="3"/>
         </w:numPr>
+        <w:jc w:val="both"/>
         <w:rPr>
           <w:rFonts w:asciiTheme="majorHAnsi" w:hAnsiTheme="majorHAnsi" w:cstheme="majorHAnsi"/>
           <w:sz w:val="28"/>
@@ -1105,6 +1530,14 @@
           <w:szCs w:val="28"/>
         </w:rPr>
         <w:t>Clicar em continuar</w:t>
+      </w:r>
+      <w:r>
+        <w:rPr>
+          <w:rFonts w:asciiTheme="majorHAnsi" w:hAnsiTheme="majorHAnsi" w:cstheme="majorHAnsi"/>
+          <w:sz w:val="28"/>
+          <w:szCs w:val="28"/>
+        </w:rPr>
+        <w:t>;</w:t>
       </w:r>
     </w:p>
     <w:p>
@@ -1114,24 +1547,66 @@
           <w:ilvl w:val="0"/>
           <w:numId w:val="3"/>
         </w:numPr>
-        <w:rPr>
-          <w:rFonts w:asciiTheme="majorHAnsi" w:hAnsiTheme="majorHAnsi" w:cstheme="majorHAnsi"/>
-          <w:sz w:val="28"/>
-          <w:szCs w:val="28"/>
-        </w:rPr>
-      </w:pPr>
-      <w:r>
-        <w:rPr>
-          <w:rFonts w:asciiTheme="majorHAnsi" w:hAnsiTheme="majorHAnsi" w:cstheme="majorHAnsi"/>
-          <w:sz w:val="28"/>
-          <w:szCs w:val="28"/>
-        </w:rPr>
-        <w:t>Página final de metodo de pagamento onde clicamos em finish</w:t>
+        <w:jc w:val="both"/>
+        <w:rPr>
+          <w:rFonts w:asciiTheme="majorHAnsi" w:hAnsiTheme="majorHAnsi" w:cstheme="majorHAnsi"/>
+          <w:sz w:val="28"/>
+          <w:szCs w:val="28"/>
+        </w:rPr>
+      </w:pPr>
+      <w:r>
+        <w:rPr>
+          <w:rFonts w:asciiTheme="majorHAnsi" w:hAnsiTheme="majorHAnsi" w:cstheme="majorHAnsi"/>
+          <w:sz w:val="28"/>
+          <w:szCs w:val="28"/>
+        </w:rPr>
+        <w:t>Página final de m</w:t>
+      </w:r>
+      <w:r>
+        <w:rPr>
+          <w:rFonts w:asciiTheme="majorHAnsi" w:hAnsiTheme="majorHAnsi" w:cstheme="majorHAnsi"/>
+          <w:sz w:val="28"/>
+          <w:szCs w:val="28"/>
+        </w:rPr>
+        <w:t>é</w:t>
+      </w:r>
+      <w:r>
+        <w:rPr>
+          <w:rFonts w:asciiTheme="majorHAnsi" w:hAnsiTheme="majorHAnsi" w:cstheme="majorHAnsi"/>
+          <w:sz w:val="28"/>
+          <w:szCs w:val="28"/>
+        </w:rPr>
+        <w:t>todo de pagamento</w:t>
+      </w:r>
+      <w:r>
+        <w:rPr>
+          <w:rFonts w:asciiTheme="majorHAnsi" w:hAnsiTheme="majorHAnsi" w:cstheme="majorHAnsi"/>
+          <w:sz w:val="28"/>
+          <w:szCs w:val="28"/>
+        </w:rPr>
+        <w:t>,</w:t>
+      </w:r>
+      <w:r>
+        <w:rPr>
+          <w:rFonts w:asciiTheme="majorHAnsi" w:hAnsiTheme="majorHAnsi" w:cstheme="majorHAnsi"/>
+          <w:sz w:val="28"/>
+          <w:szCs w:val="28"/>
+        </w:rPr>
+        <w:t xml:space="preserve"> onde clicamos em finish</w:t>
+      </w:r>
+      <w:r>
+        <w:rPr>
+          <w:rFonts w:asciiTheme="majorHAnsi" w:hAnsiTheme="majorHAnsi" w:cstheme="majorHAnsi"/>
+          <w:sz w:val="28"/>
+          <w:szCs w:val="28"/>
+        </w:rPr>
+        <w:t>.</w:t>
       </w:r>
     </w:p>
     <w:p>
       <w:pPr>
         <w:pStyle w:val="PargrafodaLista"/>
+        <w:jc w:val="both"/>
         <w:rPr>
           <w:rFonts w:asciiTheme="majorHAnsi" w:hAnsiTheme="majorHAnsi" w:cstheme="majorHAnsi"/>
           <w:sz w:val="28"/>
@@ -1143,20 +1618,37 @@
       <w:pPr>
         <w:pStyle w:val="PargrafodaLista"/>
         <w:ind w:left="4320" w:firstLine="720"/>
-        <w:rPr>
-          <w:rFonts w:asciiTheme="majorHAnsi" w:hAnsiTheme="majorHAnsi" w:cstheme="majorHAnsi"/>
-          <w:sz w:val="28"/>
-          <w:szCs w:val="28"/>
-        </w:rPr>
-      </w:pPr>
-      <w:r>
-        <w:rPr>
-          <w:rFonts w:asciiTheme="majorHAnsi" w:hAnsiTheme="majorHAnsi" w:cstheme="majorHAnsi"/>
+        <w:jc w:val="both"/>
+        <w:rPr>
+          <w:rFonts w:asciiTheme="majorHAnsi" w:hAnsiTheme="majorHAnsi" w:cstheme="majorHAnsi"/>
+          <w:b/>
+          <w:bCs/>
+          <w:sz w:val="28"/>
+          <w:szCs w:val="28"/>
+        </w:rPr>
+      </w:pPr>
+      <w:r>
+        <w:rPr>
+          <w:rFonts w:asciiTheme="majorHAnsi" w:hAnsiTheme="majorHAnsi" w:cstheme="majorHAnsi"/>
+          <w:b/>
+          <w:bCs/>
           <w:sz w:val="28"/>
           <w:szCs w:val="28"/>
         </w:rPr>
         <w:t>Teste 2</w:t>
       </w:r>
+    </w:p>
+    <w:p>
+      <w:pPr>
+        <w:pStyle w:val="PargrafodaLista"/>
+        <w:ind w:left="4320" w:firstLine="720"/>
+        <w:jc w:val="both"/>
+        <w:rPr>
+          <w:rFonts w:asciiTheme="majorHAnsi" w:hAnsiTheme="majorHAnsi" w:cstheme="majorHAnsi"/>
+          <w:sz w:val="28"/>
+          <w:szCs w:val="28"/>
+        </w:rPr>
+      </w:pPr>
     </w:p>
     <w:p>
       <w:pPr>
@@ -1165,19 +1657,28 @@
           <w:ilvl w:val="0"/>
           <w:numId w:val="3"/>
         </w:numPr>
-        <w:rPr>
-          <w:rFonts w:asciiTheme="majorHAnsi" w:hAnsiTheme="majorHAnsi" w:cstheme="majorHAnsi"/>
-          <w:sz w:val="28"/>
-          <w:szCs w:val="28"/>
-        </w:rPr>
-      </w:pPr>
-      <w:r>
-        <w:rPr>
-          <w:rFonts w:asciiTheme="majorHAnsi" w:hAnsiTheme="majorHAnsi" w:cstheme="majorHAnsi"/>
-          <w:sz w:val="28"/>
-          <w:szCs w:val="28"/>
-        </w:rPr>
-        <w:t>Fazer o login utilizando os dados disponivels</w:t>
+        <w:jc w:val="both"/>
+        <w:rPr>
+          <w:rFonts w:asciiTheme="majorHAnsi" w:hAnsiTheme="majorHAnsi" w:cstheme="majorHAnsi"/>
+          <w:sz w:val="28"/>
+          <w:szCs w:val="28"/>
+        </w:rPr>
+      </w:pPr>
+      <w:r>
+        <w:rPr>
+          <w:rFonts w:asciiTheme="majorHAnsi" w:hAnsiTheme="majorHAnsi" w:cstheme="majorHAnsi"/>
+          <w:sz w:val="28"/>
+          <w:szCs w:val="28"/>
+        </w:rPr>
+        <w:t>Fazer o login utilizando os dados dispon</w:t>
+      </w:r>
+      <w:r>
+        <w:rPr>
+          <w:rFonts w:asciiTheme="majorHAnsi" w:hAnsiTheme="majorHAnsi" w:cstheme="majorHAnsi"/>
+          <w:sz w:val="28"/>
+          <w:szCs w:val="28"/>
+        </w:rPr>
+        <w:t>íveis;</w:t>
       </w:r>
     </w:p>
     <w:p>
@@ -1187,6 +1688,7 @@
           <w:ilvl w:val="0"/>
           <w:numId w:val="3"/>
         </w:numPr>
+        <w:jc w:val="both"/>
         <w:rPr>
           <w:rFonts w:asciiTheme="majorHAnsi" w:hAnsiTheme="majorHAnsi" w:cstheme="majorHAnsi"/>
           <w:sz w:val="28"/>
@@ -1200,6 +1702,14 @@
           <w:szCs w:val="28"/>
         </w:rPr>
         <w:t>Clicar no botão login</w:t>
+      </w:r>
+      <w:r>
+        <w:rPr>
+          <w:rFonts w:asciiTheme="majorHAnsi" w:hAnsiTheme="majorHAnsi" w:cstheme="majorHAnsi"/>
+          <w:sz w:val="28"/>
+          <w:szCs w:val="28"/>
+        </w:rPr>
+        <w:t>;</w:t>
       </w:r>
     </w:p>
     <w:p>
@@ -1209,35 +1719,28 @@
           <w:ilvl w:val="0"/>
           <w:numId w:val="3"/>
         </w:numPr>
-        <w:rPr>
-          <w:rFonts w:asciiTheme="majorHAnsi" w:hAnsiTheme="majorHAnsi" w:cstheme="majorHAnsi"/>
-          <w:sz w:val="28"/>
-          <w:szCs w:val="28"/>
-        </w:rPr>
-      </w:pPr>
-      <w:r>
-        <w:rPr>
-          <w:rFonts w:asciiTheme="majorHAnsi" w:hAnsiTheme="majorHAnsi" w:cstheme="majorHAnsi"/>
-          <w:sz w:val="28"/>
-          <w:szCs w:val="28"/>
-        </w:rPr>
-        <w:t xml:space="preserve">Selecionar a </w:t>
-      </w:r>
-      <w:r>
-        <w:rPr>
-          <w:rFonts w:asciiTheme="majorHAnsi" w:hAnsiTheme="majorHAnsi" w:cstheme="majorHAnsi"/>
-          <w:sz w:val="28"/>
-          <w:szCs w:val="28"/>
-        </w:rPr>
-        <w:t>bolsa</w:t>
-      </w:r>
-      <w:r>
-        <w:rPr>
-          <w:rFonts w:asciiTheme="majorHAnsi" w:hAnsiTheme="majorHAnsi" w:cstheme="majorHAnsi"/>
-          <w:sz w:val="28"/>
-          <w:szCs w:val="28"/>
-        </w:rPr>
-        <w:t xml:space="preserve"> para o carrinho de compras</w:t>
+        <w:jc w:val="both"/>
+        <w:rPr>
+          <w:rFonts w:asciiTheme="majorHAnsi" w:hAnsiTheme="majorHAnsi" w:cstheme="majorHAnsi"/>
+          <w:sz w:val="28"/>
+          <w:szCs w:val="28"/>
+        </w:rPr>
+      </w:pPr>
+      <w:r>
+        <w:rPr>
+          <w:rFonts w:asciiTheme="majorHAnsi" w:hAnsiTheme="majorHAnsi" w:cstheme="majorHAnsi"/>
+          <w:sz w:val="28"/>
+          <w:szCs w:val="28"/>
+        </w:rPr>
+        <w:t>Selecionar a bolsa para o carrinho de compras</w:t>
+      </w:r>
+      <w:r>
+        <w:rPr>
+          <w:rFonts w:asciiTheme="majorHAnsi" w:hAnsiTheme="majorHAnsi" w:cstheme="majorHAnsi"/>
+          <w:sz w:val="28"/>
+          <w:szCs w:val="28"/>
+        </w:rPr>
+        <w:t>;</w:t>
       </w:r>
     </w:p>
     <w:p>
@@ -1247,19 +1750,44 @@
           <w:ilvl w:val="0"/>
           <w:numId w:val="3"/>
         </w:numPr>
-        <w:rPr>
-          <w:rFonts w:asciiTheme="majorHAnsi" w:hAnsiTheme="majorHAnsi" w:cstheme="majorHAnsi"/>
-          <w:sz w:val="28"/>
-          <w:szCs w:val="28"/>
-        </w:rPr>
-      </w:pPr>
-      <w:r>
-        <w:rPr>
-          <w:rFonts w:asciiTheme="majorHAnsi" w:hAnsiTheme="majorHAnsi" w:cstheme="majorHAnsi"/>
-          <w:sz w:val="28"/>
-          <w:szCs w:val="28"/>
-        </w:rPr>
-        <w:t>Timer 2 segundos de segurança caso não carregue os produtos a tempo</w:t>
+        <w:jc w:val="both"/>
+        <w:rPr>
+          <w:rFonts w:asciiTheme="majorHAnsi" w:hAnsiTheme="majorHAnsi" w:cstheme="majorHAnsi"/>
+          <w:sz w:val="28"/>
+          <w:szCs w:val="28"/>
+        </w:rPr>
+      </w:pPr>
+      <w:r>
+        <w:rPr>
+          <w:rFonts w:asciiTheme="majorHAnsi" w:hAnsiTheme="majorHAnsi" w:cstheme="majorHAnsi"/>
+          <w:sz w:val="28"/>
+          <w:szCs w:val="28"/>
+        </w:rPr>
+        <w:t xml:space="preserve">Timer </w:t>
+      </w:r>
+      <w:r>
+        <w:rPr>
+          <w:rFonts w:asciiTheme="majorHAnsi" w:hAnsiTheme="majorHAnsi" w:cstheme="majorHAnsi"/>
+          <w:sz w:val="28"/>
+          <w:szCs w:val="28"/>
+        </w:rPr>
+        <w:t xml:space="preserve">de </w:t>
+      </w:r>
+      <w:r>
+        <w:rPr>
+          <w:rFonts w:asciiTheme="majorHAnsi" w:hAnsiTheme="majorHAnsi" w:cstheme="majorHAnsi"/>
+          <w:sz w:val="28"/>
+          <w:szCs w:val="28"/>
+        </w:rPr>
+        <w:t>2 segundos de segurança caso não carregue os produtos a tempo</w:t>
+      </w:r>
+      <w:r>
+        <w:rPr>
+          <w:rFonts w:asciiTheme="majorHAnsi" w:hAnsiTheme="majorHAnsi" w:cstheme="majorHAnsi"/>
+          <w:sz w:val="28"/>
+          <w:szCs w:val="28"/>
+        </w:rPr>
+        <w:t>;</w:t>
       </w:r>
     </w:p>
     <w:p>
@@ -1269,6 +1797,7 @@
           <w:ilvl w:val="0"/>
           <w:numId w:val="3"/>
         </w:numPr>
+        <w:jc w:val="both"/>
         <w:rPr>
           <w:rFonts w:asciiTheme="majorHAnsi" w:hAnsiTheme="majorHAnsi" w:cstheme="majorHAnsi"/>
           <w:sz w:val="28"/>
@@ -1282,6 +1811,14 @@
           <w:szCs w:val="28"/>
         </w:rPr>
         <w:t>Selecionar o botão de carrinho de compras</w:t>
+      </w:r>
+      <w:r>
+        <w:rPr>
+          <w:rFonts w:asciiTheme="majorHAnsi" w:hAnsiTheme="majorHAnsi" w:cstheme="majorHAnsi"/>
+          <w:sz w:val="28"/>
+          <w:szCs w:val="28"/>
+        </w:rPr>
+        <w:t>;</w:t>
       </w:r>
     </w:p>
     <w:p>
@@ -1291,19 +1828,44 @@
           <w:ilvl w:val="0"/>
           <w:numId w:val="3"/>
         </w:numPr>
-        <w:rPr>
-          <w:rFonts w:asciiTheme="majorHAnsi" w:hAnsiTheme="majorHAnsi" w:cstheme="majorHAnsi"/>
-          <w:sz w:val="28"/>
-          <w:szCs w:val="28"/>
-        </w:rPr>
-      </w:pPr>
-      <w:r>
-        <w:rPr>
-          <w:rFonts w:asciiTheme="majorHAnsi" w:hAnsiTheme="majorHAnsi" w:cstheme="majorHAnsi"/>
-          <w:sz w:val="28"/>
-          <w:szCs w:val="28"/>
-        </w:rPr>
-        <w:t>Página de carrinho de compras clicar no botão de checkout</w:t>
+        <w:jc w:val="both"/>
+        <w:rPr>
+          <w:rFonts w:asciiTheme="majorHAnsi" w:hAnsiTheme="majorHAnsi" w:cstheme="majorHAnsi"/>
+          <w:sz w:val="28"/>
+          <w:szCs w:val="28"/>
+        </w:rPr>
+      </w:pPr>
+      <w:r>
+        <w:rPr>
+          <w:rFonts w:asciiTheme="majorHAnsi" w:hAnsiTheme="majorHAnsi" w:cstheme="majorHAnsi"/>
+          <w:sz w:val="28"/>
+          <w:szCs w:val="28"/>
+        </w:rPr>
+        <w:t xml:space="preserve">Página de carrinho de compras </w:t>
+      </w:r>
+      <w:r>
+        <w:rPr>
+          <w:rFonts w:asciiTheme="majorHAnsi" w:hAnsiTheme="majorHAnsi" w:cstheme="majorHAnsi"/>
+          <w:sz w:val="28"/>
+          <w:szCs w:val="28"/>
+        </w:rPr>
+        <w:t xml:space="preserve">- </w:t>
+      </w:r>
+      <w:r>
+        <w:rPr>
+          <w:rFonts w:asciiTheme="majorHAnsi" w:hAnsiTheme="majorHAnsi" w:cstheme="majorHAnsi"/>
+          <w:sz w:val="28"/>
+          <w:szCs w:val="28"/>
+        </w:rPr>
+        <w:t>clicar no botão de checkout</w:t>
+      </w:r>
+      <w:r>
+        <w:rPr>
+          <w:rFonts w:asciiTheme="majorHAnsi" w:hAnsiTheme="majorHAnsi" w:cstheme="majorHAnsi"/>
+          <w:sz w:val="28"/>
+          <w:szCs w:val="28"/>
+        </w:rPr>
+        <w:t>;</w:t>
       </w:r>
     </w:p>
     <w:p>
@@ -1313,6 +1875,7 @@
           <w:ilvl w:val="0"/>
           <w:numId w:val="3"/>
         </w:numPr>
+        <w:jc w:val="both"/>
         <w:rPr>
           <w:rFonts w:asciiTheme="majorHAnsi" w:hAnsiTheme="majorHAnsi" w:cstheme="majorHAnsi"/>
           <w:sz w:val="28"/>
@@ -1326,6 +1889,14 @@
           <w:szCs w:val="28"/>
         </w:rPr>
         <w:t>Página de inserir 3 informações do comprador utilizando type</w:t>
+      </w:r>
+      <w:r>
+        <w:rPr>
+          <w:rFonts w:asciiTheme="majorHAnsi" w:hAnsiTheme="majorHAnsi" w:cstheme="majorHAnsi"/>
+          <w:sz w:val="28"/>
+          <w:szCs w:val="28"/>
+        </w:rPr>
+        <w:t>;</w:t>
       </w:r>
     </w:p>
     <w:p>
@@ -1335,6 +1906,7 @@
           <w:ilvl w:val="0"/>
           <w:numId w:val="3"/>
         </w:numPr>
+        <w:jc w:val="both"/>
         <w:rPr>
           <w:rFonts w:asciiTheme="majorHAnsi" w:hAnsiTheme="majorHAnsi" w:cstheme="majorHAnsi"/>
           <w:sz w:val="28"/>
@@ -1348,6 +1920,14 @@
           <w:szCs w:val="28"/>
         </w:rPr>
         <w:t>Clicar em continuar</w:t>
+      </w:r>
+      <w:r>
+        <w:rPr>
+          <w:rFonts w:asciiTheme="majorHAnsi" w:hAnsiTheme="majorHAnsi" w:cstheme="majorHAnsi"/>
+          <w:sz w:val="28"/>
+          <w:szCs w:val="28"/>
+        </w:rPr>
+        <w:t>;</w:t>
       </w:r>
     </w:p>
     <w:p>
@@ -1357,25 +1937,67 @@
           <w:ilvl w:val="0"/>
           <w:numId w:val="3"/>
         </w:numPr>
-        <w:rPr>
-          <w:rFonts w:asciiTheme="majorHAnsi" w:hAnsiTheme="majorHAnsi" w:cstheme="majorHAnsi"/>
-          <w:sz w:val="28"/>
-          <w:szCs w:val="28"/>
-        </w:rPr>
-      </w:pPr>
-      <w:r>
-        <w:rPr>
-          <w:rFonts w:asciiTheme="majorHAnsi" w:hAnsiTheme="majorHAnsi" w:cstheme="majorHAnsi"/>
-          <w:sz w:val="28"/>
-          <w:szCs w:val="28"/>
-        </w:rPr>
-        <w:t>Página final de metodo de pagamento onde clicamos em finish</w:t>
+        <w:jc w:val="both"/>
+        <w:rPr>
+          <w:rFonts w:asciiTheme="majorHAnsi" w:hAnsiTheme="majorHAnsi" w:cstheme="majorHAnsi"/>
+          <w:sz w:val="28"/>
+          <w:szCs w:val="28"/>
+        </w:rPr>
+      </w:pPr>
+      <w:r>
+        <w:rPr>
+          <w:rFonts w:asciiTheme="majorHAnsi" w:hAnsiTheme="majorHAnsi" w:cstheme="majorHAnsi"/>
+          <w:sz w:val="28"/>
+          <w:szCs w:val="28"/>
+        </w:rPr>
+        <w:t>Página final de m</w:t>
+      </w:r>
+      <w:r>
+        <w:rPr>
+          <w:rFonts w:asciiTheme="majorHAnsi" w:hAnsiTheme="majorHAnsi" w:cstheme="majorHAnsi"/>
+          <w:sz w:val="28"/>
+          <w:szCs w:val="28"/>
+        </w:rPr>
+        <w:t>é</w:t>
+      </w:r>
+      <w:r>
+        <w:rPr>
+          <w:rFonts w:asciiTheme="majorHAnsi" w:hAnsiTheme="majorHAnsi" w:cstheme="majorHAnsi"/>
+          <w:sz w:val="28"/>
+          <w:szCs w:val="28"/>
+        </w:rPr>
+        <w:t>todo de pagamento</w:t>
+      </w:r>
+      <w:r>
+        <w:rPr>
+          <w:rFonts w:asciiTheme="majorHAnsi" w:hAnsiTheme="majorHAnsi" w:cstheme="majorHAnsi"/>
+          <w:sz w:val="28"/>
+          <w:szCs w:val="28"/>
+        </w:rPr>
+        <w:t>,</w:t>
+      </w:r>
+      <w:r>
+        <w:rPr>
+          <w:rFonts w:asciiTheme="majorHAnsi" w:hAnsiTheme="majorHAnsi" w:cstheme="majorHAnsi"/>
+          <w:sz w:val="28"/>
+          <w:szCs w:val="28"/>
+        </w:rPr>
+        <w:t xml:space="preserve"> onde clicamos em finish</w:t>
+      </w:r>
+      <w:r>
+        <w:rPr>
+          <w:rFonts w:asciiTheme="majorHAnsi" w:hAnsiTheme="majorHAnsi" w:cstheme="majorHAnsi"/>
+          <w:sz w:val="28"/>
+          <w:szCs w:val="28"/>
+        </w:rPr>
+        <w:t>.</w:t>
       </w:r>
     </w:p>
     <w:p>
       <w:pPr>
         <w:pStyle w:val="PargrafodaLista"/>
         <w:ind w:left="4320"/>
+        <w:jc w:val="both"/>
         <w:rPr>
           <w:rFonts w:asciiTheme="majorHAnsi" w:hAnsiTheme="majorHAnsi" w:cstheme="majorHAnsi"/>
           <w:sz w:val="28"/>
@@ -1387,20 +2009,37 @@
       <w:pPr>
         <w:pStyle w:val="PargrafodaLista"/>
         <w:ind w:left="5040"/>
-        <w:rPr>
-          <w:rFonts w:asciiTheme="majorHAnsi" w:hAnsiTheme="majorHAnsi" w:cstheme="majorHAnsi"/>
-          <w:sz w:val="28"/>
-          <w:szCs w:val="28"/>
-        </w:rPr>
-      </w:pPr>
-      <w:r>
-        <w:rPr>
-          <w:rFonts w:asciiTheme="majorHAnsi" w:hAnsiTheme="majorHAnsi" w:cstheme="majorHAnsi"/>
+        <w:jc w:val="both"/>
+        <w:rPr>
+          <w:rFonts w:asciiTheme="majorHAnsi" w:hAnsiTheme="majorHAnsi" w:cstheme="majorHAnsi"/>
+          <w:b/>
+          <w:bCs/>
+          <w:sz w:val="28"/>
+          <w:szCs w:val="28"/>
+        </w:rPr>
+      </w:pPr>
+      <w:r>
+        <w:rPr>
+          <w:rFonts w:asciiTheme="majorHAnsi" w:hAnsiTheme="majorHAnsi" w:cstheme="majorHAnsi"/>
+          <w:b/>
+          <w:bCs/>
           <w:sz w:val="28"/>
           <w:szCs w:val="28"/>
         </w:rPr>
         <w:t>Teste 3</w:t>
       </w:r>
+    </w:p>
+    <w:p>
+      <w:pPr>
+        <w:pStyle w:val="PargrafodaLista"/>
+        <w:ind w:left="5040"/>
+        <w:jc w:val="both"/>
+        <w:rPr>
+          <w:rFonts w:asciiTheme="majorHAnsi" w:hAnsiTheme="majorHAnsi" w:cstheme="majorHAnsi"/>
+          <w:sz w:val="28"/>
+          <w:szCs w:val="28"/>
+        </w:rPr>
+      </w:pPr>
     </w:p>
     <w:p>
       <w:pPr>
@@ -1409,19 +2048,28 @@
           <w:ilvl w:val="0"/>
           <w:numId w:val="3"/>
         </w:numPr>
-        <w:rPr>
-          <w:rFonts w:asciiTheme="majorHAnsi" w:hAnsiTheme="majorHAnsi" w:cstheme="majorHAnsi"/>
-          <w:sz w:val="28"/>
-          <w:szCs w:val="28"/>
-        </w:rPr>
-      </w:pPr>
-      <w:r>
-        <w:rPr>
-          <w:rFonts w:asciiTheme="majorHAnsi" w:hAnsiTheme="majorHAnsi" w:cstheme="majorHAnsi"/>
-          <w:sz w:val="28"/>
-          <w:szCs w:val="28"/>
-        </w:rPr>
-        <w:t>Fazer o login utilizando os dados disponivels</w:t>
+        <w:jc w:val="both"/>
+        <w:rPr>
+          <w:rFonts w:asciiTheme="majorHAnsi" w:hAnsiTheme="majorHAnsi" w:cstheme="majorHAnsi"/>
+          <w:sz w:val="28"/>
+          <w:szCs w:val="28"/>
+        </w:rPr>
+      </w:pPr>
+      <w:r>
+        <w:rPr>
+          <w:rFonts w:asciiTheme="majorHAnsi" w:hAnsiTheme="majorHAnsi" w:cstheme="majorHAnsi"/>
+          <w:sz w:val="28"/>
+          <w:szCs w:val="28"/>
+        </w:rPr>
+        <w:t>Fazer o login utilizando os dados dispon</w:t>
+      </w:r>
+      <w:r>
+        <w:rPr>
+          <w:rFonts w:asciiTheme="majorHAnsi" w:hAnsiTheme="majorHAnsi" w:cstheme="majorHAnsi"/>
+          <w:sz w:val="28"/>
+          <w:szCs w:val="28"/>
+        </w:rPr>
+        <w:t>íveis;</w:t>
       </w:r>
     </w:p>
     <w:p>
@@ -1431,6 +2079,7 @@
           <w:ilvl w:val="0"/>
           <w:numId w:val="3"/>
         </w:numPr>
+        <w:jc w:val="both"/>
         <w:rPr>
           <w:rFonts w:asciiTheme="majorHAnsi" w:hAnsiTheme="majorHAnsi" w:cstheme="majorHAnsi"/>
           <w:sz w:val="28"/>
@@ -1444,6 +2093,14 @@
           <w:szCs w:val="28"/>
         </w:rPr>
         <w:t>Clicar no botão login</w:t>
+      </w:r>
+      <w:r>
+        <w:rPr>
+          <w:rFonts w:asciiTheme="majorHAnsi" w:hAnsiTheme="majorHAnsi" w:cstheme="majorHAnsi"/>
+          <w:sz w:val="28"/>
+          <w:szCs w:val="28"/>
+        </w:rPr>
+        <w:t>;</w:t>
       </w:r>
     </w:p>
     <w:p>
@@ -1453,19 +2110,28 @@
           <w:ilvl w:val="0"/>
           <w:numId w:val="3"/>
         </w:numPr>
-        <w:rPr>
-          <w:rFonts w:asciiTheme="majorHAnsi" w:hAnsiTheme="majorHAnsi" w:cstheme="majorHAnsi"/>
-          <w:sz w:val="28"/>
-          <w:szCs w:val="28"/>
-        </w:rPr>
-      </w:pPr>
-      <w:r>
-        <w:rPr>
-          <w:rFonts w:asciiTheme="majorHAnsi" w:hAnsiTheme="majorHAnsi" w:cstheme="majorHAnsi"/>
-          <w:sz w:val="28"/>
-          <w:szCs w:val="28"/>
-        </w:rPr>
-        <w:t>Utilizar comando select para alterar o filtro para seleção de menor preço para maior preço</w:t>
+        <w:jc w:val="both"/>
+        <w:rPr>
+          <w:rFonts w:asciiTheme="majorHAnsi" w:hAnsiTheme="majorHAnsi" w:cstheme="majorHAnsi"/>
+          <w:sz w:val="28"/>
+          <w:szCs w:val="28"/>
+        </w:rPr>
+      </w:pPr>
+      <w:r>
+        <w:rPr>
+          <w:rFonts w:asciiTheme="majorHAnsi" w:hAnsiTheme="majorHAnsi" w:cstheme="majorHAnsi"/>
+          <w:sz w:val="28"/>
+          <w:szCs w:val="28"/>
+        </w:rPr>
+        <w:t>Utilizar comando select para alterar o filtro para seleção de menor para maior preço</w:t>
+      </w:r>
+      <w:r>
+        <w:rPr>
+          <w:rFonts w:asciiTheme="majorHAnsi" w:hAnsiTheme="majorHAnsi" w:cstheme="majorHAnsi"/>
+          <w:sz w:val="28"/>
+          <w:szCs w:val="28"/>
+        </w:rPr>
+        <w:t>;</w:t>
       </w:r>
     </w:p>
     <w:p>
@@ -1475,19 +2141,44 @@
           <w:ilvl w:val="0"/>
           <w:numId w:val="3"/>
         </w:numPr>
-        <w:rPr>
-          <w:rFonts w:asciiTheme="majorHAnsi" w:hAnsiTheme="majorHAnsi" w:cstheme="majorHAnsi"/>
-          <w:sz w:val="28"/>
-          <w:szCs w:val="28"/>
-        </w:rPr>
-      </w:pPr>
-      <w:r>
-        <w:rPr>
-          <w:rFonts w:asciiTheme="majorHAnsi" w:hAnsiTheme="majorHAnsi" w:cstheme="majorHAnsi"/>
-          <w:sz w:val="28"/>
-          <w:szCs w:val="28"/>
-        </w:rPr>
-        <w:t>A partir da nova seleção selecionar os dois primeiros resultados que são os menores preços</w:t>
+        <w:jc w:val="both"/>
+        <w:rPr>
+          <w:rFonts w:asciiTheme="majorHAnsi" w:hAnsiTheme="majorHAnsi" w:cstheme="majorHAnsi"/>
+          <w:sz w:val="28"/>
+          <w:szCs w:val="28"/>
+        </w:rPr>
+      </w:pPr>
+      <w:r>
+        <w:rPr>
+          <w:rFonts w:asciiTheme="majorHAnsi" w:hAnsiTheme="majorHAnsi" w:cstheme="majorHAnsi"/>
+          <w:sz w:val="28"/>
+          <w:szCs w:val="28"/>
+        </w:rPr>
+        <w:t>A partir da nova seleção</w:t>
+      </w:r>
+      <w:r>
+        <w:rPr>
+          <w:rFonts w:asciiTheme="majorHAnsi" w:hAnsiTheme="majorHAnsi" w:cstheme="majorHAnsi"/>
+          <w:sz w:val="28"/>
+          <w:szCs w:val="28"/>
+        </w:rPr>
+        <w:t>,</w:t>
+      </w:r>
+      <w:r>
+        <w:rPr>
+          <w:rFonts w:asciiTheme="majorHAnsi" w:hAnsiTheme="majorHAnsi" w:cstheme="majorHAnsi"/>
+          <w:sz w:val="28"/>
+          <w:szCs w:val="28"/>
+        </w:rPr>
+        <w:t xml:space="preserve"> selecionar os dois primeiros resultados que são os menores preços</w:t>
+      </w:r>
+      <w:r>
+        <w:rPr>
+          <w:rFonts w:asciiTheme="majorHAnsi" w:hAnsiTheme="majorHAnsi" w:cstheme="majorHAnsi"/>
+          <w:sz w:val="28"/>
+          <w:szCs w:val="28"/>
+        </w:rPr>
+        <w:t>;</w:t>
       </w:r>
     </w:p>
     <w:p>
@@ -1497,19 +2188,44 @@
           <w:ilvl w:val="0"/>
           <w:numId w:val="3"/>
         </w:numPr>
-        <w:rPr>
-          <w:rFonts w:asciiTheme="majorHAnsi" w:hAnsiTheme="majorHAnsi" w:cstheme="majorHAnsi"/>
-          <w:sz w:val="28"/>
-          <w:szCs w:val="28"/>
-        </w:rPr>
-      </w:pPr>
-      <w:r>
-        <w:rPr>
-          <w:rFonts w:asciiTheme="majorHAnsi" w:hAnsiTheme="majorHAnsi" w:cstheme="majorHAnsi"/>
-          <w:sz w:val="28"/>
-          <w:szCs w:val="28"/>
-        </w:rPr>
-        <w:t>Timer 2 segundos de segurança caso não carregue os produtos a tempo</w:t>
+        <w:jc w:val="both"/>
+        <w:rPr>
+          <w:rFonts w:asciiTheme="majorHAnsi" w:hAnsiTheme="majorHAnsi" w:cstheme="majorHAnsi"/>
+          <w:sz w:val="28"/>
+          <w:szCs w:val="28"/>
+        </w:rPr>
+      </w:pPr>
+      <w:r>
+        <w:rPr>
+          <w:rFonts w:asciiTheme="majorHAnsi" w:hAnsiTheme="majorHAnsi" w:cstheme="majorHAnsi"/>
+          <w:sz w:val="28"/>
+          <w:szCs w:val="28"/>
+        </w:rPr>
+        <w:t xml:space="preserve">Timer </w:t>
+      </w:r>
+      <w:r>
+        <w:rPr>
+          <w:rFonts w:asciiTheme="majorHAnsi" w:hAnsiTheme="majorHAnsi" w:cstheme="majorHAnsi"/>
+          <w:sz w:val="28"/>
+          <w:szCs w:val="28"/>
+        </w:rPr>
+        <w:t xml:space="preserve">de </w:t>
+      </w:r>
+      <w:r>
+        <w:rPr>
+          <w:rFonts w:asciiTheme="majorHAnsi" w:hAnsiTheme="majorHAnsi" w:cstheme="majorHAnsi"/>
+          <w:sz w:val="28"/>
+          <w:szCs w:val="28"/>
+        </w:rPr>
+        <w:t>2 segundos de segurança caso não carregue os produtos a tempo</w:t>
+      </w:r>
+      <w:r>
+        <w:rPr>
+          <w:rFonts w:asciiTheme="majorHAnsi" w:hAnsiTheme="majorHAnsi" w:cstheme="majorHAnsi"/>
+          <w:sz w:val="28"/>
+          <w:szCs w:val="28"/>
+        </w:rPr>
+        <w:t>;</w:t>
       </w:r>
     </w:p>
     <w:p>
@@ -1519,6 +2235,7 @@
           <w:ilvl w:val="0"/>
           <w:numId w:val="3"/>
         </w:numPr>
+        <w:jc w:val="both"/>
         <w:rPr>
           <w:rFonts w:asciiTheme="majorHAnsi" w:hAnsiTheme="majorHAnsi" w:cstheme="majorHAnsi"/>
           <w:sz w:val="28"/>
@@ -1532,6 +2249,14 @@
           <w:szCs w:val="28"/>
         </w:rPr>
         <w:t>Selecionar o botão de carrinho de compras</w:t>
+      </w:r>
+      <w:r>
+        <w:rPr>
+          <w:rFonts w:asciiTheme="majorHAnsi" w:hAnsiTheme="majorHAnsi" w:cstheme="majorHAnsi"/>
+          <w:sz w:val="28"/>
+          <w:szCs w:val="28"/>
+        </w:rPr>
+        <w:t>;</w:t>
       </w:r>
     </w:p>
     <w:p>
@@ -1541,19 +2266,44 @@
           <w:ilvl w:val="0"/>
           <w:numId w:val="3"/>
         </w:numPr>
-        <w:rPr>
-          <w:rFonts w:asciiTheme="majorHAnsi" w:hAnsiTheme="majorHAnsi" w:cstheme="majorHAnsi"/>
-          <w:sz w:val="28"/>
-          <w:szCs w:val="28"/>
-        </w:rPr>
-      </w:pPr>
-      <w:r>
-        <w:rPr>
-          <w:rFonts w:asciiTheme="majorHAnsi" w:hAnsiTheme="majorHAnsi" w:cstheme="majorHAnsi"/>
-          <w:sz w:val="28"/>
-          <w:szCs w:val="28"/>
-        </w:rPr>
-        <w:t>Página de carrinho de compras clicar no botão de checkout</w:t>
+        <w:jc w:val="both"/>
+        <w:rPr>
+          <w:rFonts w:asciiTheme="majorHAnsi" w:hAnsiTheme="majorHAnsi" w:cstheme="majorHAnsi"/>
+          <w:sz w:val="28"/>
+          <w:szCs w:val="28"/>
+        </w:rPr>
+      </w:pPr>
+      <w:r>
+        <w:rPr>
+          <w:rFonts w:asciiTheme="majorHAnsi" w:hAnsiTheme="majorHAnsi" w:cstheme="majorHAnsi"/>
+          <w:sz w:val="28"/>
+          <w:szCs w:val="28"/>
+        </w:rPr>
+        <w:t xml:space="preserve">Página de carrinho de compras </w:t>
+      </w:r>
+      <w:r>
+        <w:rPr>
+          <w:rFonts w:asciiTheme="majorHAnsi" w:hAnsiTheme="majorHAnsi" w:cstheme="majorHAnsi"/>
+          <w:sz w:val="28"/>
+          <w:szCs w:val="28"/>
+        </w:rPr>
+        <w:t xml:space="preserve">- </w:t>
+      </w:r>
+      <w:r>
+        <w:rPr>
+          <w:rFonts w:asciiTheme="majorHAnsi" w:hAnsiTheme="majorHAnsi" w:cstheme="majorHAnsi"/>
+          <w:sz w:val="28"/>
+          <w:szCs w:val="28"/>
+        </w:rPr>
+        <w:t>clicar no botão de checkout</w:t>
+      </w:r>
+      <w:r>
+        <w:rPr>
+          <w:rFonts w:asciiTheme="majorHAnsi" w:hAnsiTheme="majorHAnsi" w:cstheme="majorHAnsi"/>
+          <w:sz w:val="28"/>
+          <w:szCs w:val="28"/>
+        </w:rPr>
+        <w:t>;</w:t>
       </w:r>
     </w:p>
     <w:p>
@@ -1563,6 +2313,7 @@
           <w:ilvl w:val="0"/>
           <w:numId w:val="3"/>
         </w:numPr>
+        <w:jc w:val="both"/>
         <w:rPr>
           <w:rFonts w:asciiTheme="majorHAnsi" w:hAnsiTheme="majorHAnsi" w:cstheme="majorHAnsi"/>
           <w:sz w:val="28"/>
@@ -1576,6 +2327,14 @@
           <w:szCs w:val="28"/>
         </w:rPr>
         <w:t>Página de inserir 3 informações do comprador utilizando type</w:t>
+      </w:r>
+      <w:r>
+        <w:rPr>
+          <w:rFonts w:asciiTheme="majorHAnsi" w:hAnsiTheme="majorHAnsi" w:cstheme="majorHAnsi"/>
+          <w:sz w:val="28"/>
+          <w:szCs w:val="28"/>
+        </w:rPr>
+        <w:t>;</w:t>
       </w:r>
     </w:p>
     <w:p>
@@ -1585,6 +2344,7 @@
           <w:ilvl w:val="0"/>
           <w:numId w:val="3"/>
         </w:numPr>
+        <w:jc w:val="both"/>
         <w:rPr>
           <w:rFonts w:asciiTheme="majorHAnsi" w:hAnsiTheme="majorHAnsi" w:cstheme="majorHAnsi"/>
           <w:sz w:val="28"/>
@@ -1598,6 +2358,14 @@
           <w:szCs w:val="28"/>
         </w:rPr>
         <w:t>Clicar em continuar</w:t>
+      </w:r>
+      <w:r>
+        <w:rPr>
+          <w:rFonts w:asciiTheme="majorHAnsi" w:hAnsiTheme="majorHAnsi" w:cstheme="majorHAnsi"/>
+          <w:sz w:val="28"/>
+          <w:szCs w:val="28"/>
+        </w:rPr>
+        <w:t>;</w:t>
       </w:r>
     </w:p>
     <w:p>
@@ -1607,23 +2375,49 @@
           <w:ilvl w:val="0"/>
           <w:numId w:val="3"/>
         </w:numPr>
-        <w:rPr>
-          <w:rFonts w:asciiTheme="majorHAnsi" w:hAnsiTheme="majorHAnsi" w:cstheme="majorHAnsi"/>
-          <w:sz w:val="28"/>
-          <w:szCs w:val="28"/>
-        </w:rPr>
-      </w:pPr>
-      <w:r>
-        <w:rPr>
-          <w:rFonts w:asciiTheme="majorHAnsi" w:hAnsiTheme="majorHAnsi" w:cstheme="majorHAnsi"/>
-          <w:sz w:val="28"/>
-          <w:szCs w:val="28"/>
-        </w:rPr>
-        <w:t>Página final de metodo de pagamento onde clicamos em finish</w:t>
-      </w:r>
-    </w:p>
-    <w:p>
-      <w:pPr>
+        <w:jc w:val="both"/>
+        <w:rPr>
+          <w:rFonts w:asciiTheme="majorHAnsi" w:hAnsiTheme="majorHAnsi" w:cstheme="majorHAnsi"/>
+          <w:sz w:val="28"/>
+          <w:szCs w:val="28"/>
+        </w:rPr>
+      </w:pPr>
+      <w:r>
+        <w:rPr>
+          <w:rFonts w:asciiTheme="majorHAnsi" w:hAnsiTheme="majorHAnsi" w:cstheme="majorHAnsi"/>
+          <w:sz w:val="28"/>
+          <w:szCs w:val="28"/>
+        </w:rPr>
+        <w:t>Página final de m</w:t>
+      </w:r>
+      <w:r>
+        <w:rPr>
+          <w:rFonts w:asciiTheme="majorHAnsi" w:hAnsiTheme="majorHAnsi" w:cstheme="majorHAnsi"/>
+          <w:sz w:val="28"/>
+          <w:szCs w:val="28"/>
+        </w:rPr>
+        <w:t>é</w:t>
+      </w:r>
+      <w:r>
+        <w:rPr>
+          <w:rFonts w:asciiTheme="majorHAnsi" w:hAnsiTheme="majorHAnsi" w:cstheme="majorHAnsi"/>
+          <w:sz w:val="28"/>
+          <w:szCs w:val="28"/>
+        </w:rPr>
+        <w:t>todo de pagamento onde clicamos em finish</w:t>
+      </w:r>
+      <w:r>
+        <w:rPr>
+          <w:rFonts w:asciiTheme="majorHAnsi" w:hAnsiTheme="majorHAnsi" w:cstheme="majorHAnsi"/>
+          <w:sz w:val="28"/>
+          <w:szCs w:val="28"/>
+        </w:rPr>
+        <w:t>.</w:t>
+      </w:r>
+    </w:p>
+    <w:p>
+      <w:pPr>
+        <w:jc w:val="both"/>
         <w:rPr>
           <w:rFonts w:asciiTheme="majorHAnsi" w:hAnsiTheme="majorHAnsi" w:cstheme="majorHAnsi"/>
           <w:sz w:val="28"/>
@@ -1634,13 +2428,22 @@
     <w:p>
       <w:pPr>
         <w:jc w:val="center"/>
-      </w:pPr>
-      <w:r>
+        <w:rPr>
+          <w:b/>
+          <w:bCs/>
+        </w:rPr>
+      </w:pPr>
+      <w:r>
+        <w:rPr>
+          <w:b/>
+          <w:bCs/>
+        </w:rPr>
         <w:t>PLANEJAMENTO</w:t>
       </w:r>
     </w:p>
     <w:p>
       <w:pPr>
+        <w:jc w:val="both"/>
         <w:rPr>
           <w:rFonts w:asciiTheme="majorHAnsi" w:hAnsiTheme="majorHAnsi" w:cstheme="majorHAnsi"/>
           <w:sz w:val="28"/>
@@ -1656,31 +2459,39 @@
           <w:sz w:val="28"/>
           <w:szCs w:val="28"/>
         </w:rPr>
-        <w:t>Foram</w:t>
-      </w:r>
-      <w:r>
-        <w:rPr>
-          <w:rFonts w:asciiTheme="majorHAnsi" w:hAnsiTheme="majorHAnsi" w:cstheme="majorHAnsi"/>
-          <w:sz w:val="28"/>
-          <w:szCs w:val="28"/>
-        </w:rPr>
-        <w:t xml:space="preserve"> rodados 20 vezes cada teste para carga e busca por erro, onde ficaram testes sem erros e objetivos.</w:t>
-      </w:r>
-    </w:p>
-    <w:p>
-      <w:pPr>
-        <w:rPr>
-          <w:rFonts w:asciiTheme="majorHAnsi" w:hAnsiTheme="majorHAnsi" w:cstheme="majorHAnsi"/>
-          <w:sz w:val="28"/>
-          <w:szCs w:val="28"/>
-        </w:rPr>
-      </w:pPr>
-    </w:p>
-    <w:p>
-      <w:pPr>
-        <w:rPr>
-          <w:noProof/>
-          <w:lang w:val="pt-BR" w:bidi="pt-BR"/>
+        <w:t xml:space="preserve">Cada teste foi rodado </w:t>
+      </w:r>
+      <w:r>
+        <w:rPr>
+          <w:rFonts w:asciiTheme="majorHAnsi" w:hAnsiTheme="majorHAnsi" w:cstheme="majorHAnsi"/>
+          <w:sz w:val="28"/>
+          <w:szCs w:val="28"/>
+        </w:rPr>
+        <w:t xml:space="preserve">20 vezes para carga e busca por erro, onde </w:t>
+      </w:r>
+      <w:r>
+        <w:rPr>
+          <w:rFonts w:asciiTheme="majorHAnsi" w:hAnsiTheme="majorHAnsi" w:cstheme="majorHAnsi"/>
+          <w:sz w:val="28"/>
+          <w:szCs w:val="28"/>
+        </w:rPr>
+        <w:t>restaram</w:t>
+      </w:r>
+      <w:r>
+        <w:rPr>
+          <w:rFonts w:asciiTheme="majorHAnsi" w:hAnsiTheme="majorHAnsi" w:cstheme="majorHAnsi"/>
+          <w:sz w:val="28"/>
+          <w:szCs w:val="28"/>
+        </w:rPr>
+        <w:t xml:space="preserve"> testes sem erros e objetivos.</w:t>
+      </w:r>
+    </w:p>
+    <w:p>
+      <w:pPr>
+        <w:rPr>
+          <w:rFonts w:asciiTheme="majorHAnsi" w:hAnsiTheme="majorHAnsi" w:cstheme="majorHAnsi"/>
+          <w:sz w:val="28"/>
+          <w:szCs w:val="28"/>
         </w:rPr>
       </w:pPr>
     </w:p>
@@ -1694,7 +2505,7 @@
     </w:p>
     <w:sectPr>
       <w:pgSz w:w="11906" w:h="16838" w:code="9"/>
-      <w:pgMar w:top="2160" w:right="360" w:bottom="360" w:left="360" w:header="720" w:footer="720" w:gutter="0"/>
+      <w:pgMar w:top="709" w:right="360" w:bottom="360" w:left="360" w:header="720" w:footer="720" w:gutter="0"/>
       <w:cols w:space="720"/>
       <w:docGrid w:linePitch="435"/>
     </w:sectPr>
@@ -1769,6 +2580,92 @@
 <file path=word/numbering.xml><?xml version="1.0" encoding="utf-8"?>
 <w:numbering xmlns:wpc="http://schemas.microsoft.com/office/word/2010/wordprocessingCanvas" xmlns:cx="http://schemas.microsoft.com/office/drawing/2014/chartex" xmlns:cx1="http://schemas.microsoft.com/office/drawing/2015/9/8/chartex" xmlns:cx2="http://schemas.microsoft.com/office/drawing/2015/10/21/chartex" xmlns:cx3="http://schemas.microsoft.com/office/drawing/2016/5/9/chartex" xmlns:cx4="http://schemas.microsoft.com/office/drawing/2016/5/10/chartex" xmlns:cx5="http://schemas.microsoft.com/office/drawing/2016/5/11/chartex" xmlns:cx6="http://schemas.microsoft.com/office/drawing/2016/5/12/chartex" xmlns:cx7="http://schemas.microsoft.com/office/drawing/2016/5/13/chartex" xmlns:cx8="http://schemas.microsoft.com/office/drawing/2016/5/14/chartex" xmlns:mc="http://schemas.openxmlformats.org/markup-compatibility/2006" xmlns:aink="http://schemas.microsoft.com/office/drawing/2016/ink" xmlns:am3d="http://schemas.microsoft.com/office/drawing/2017/model3d" xmlns:o="urn:schemas-microsoft-com:office:office" xmlns:oel="http://schemas.microsoft.com/office/2019/extlst" xmlns:r="http://schemas.openxmlformats.org/officeDocument/2006/relationships" xmlns:m="http://schemas.openxmlformats.org/officeDocument/2006/math" xmlns:v="urn:schemas-microsoft-com:vml" xmlns:wp14="http://schemas.microsoft.com/office/word/2010/wordprocessingDrawing" xmlns:wp="http://schemas.openxmlformats.org/drawingml/2006/wordprocessingDrawing" xmlns:w10="urn:schemas-microsoft-com:office:word" xmlns:w="http://schemas.openxmlformats.org/wordprocessingml/2006/main" xmlns:w14="http://schemas.microsoft.com/office/word/2010/wordml" xmlns:w15="http://schemas.microsoft.com/office/word/2012/wordml" xmlns:w16cex="http://schemas.microsoft.com/office/word/2018/wordml/cex" xmlns:w16cid="http://schemas.microsoft.com/office/word/2016/wordml/cid" xmlns:w16="http://schemas.microsoft.com/office/word/2018/wordml" xmlns:w16sdtdh="http://schemas.microsoft.com/office/word/2020/wordml/sdtdatahash" xmlns:w16se="http://schemas.microsoft.com/office/word/2015/wordml/symex" xmlns:wpg="http://schemas.microsoft.com/office/word/2010/wordprocessingGroup" xmlns:wpi="http://schemas.microsoft.com/office/word/2010/wordprocessingInk" xmlns:wne="http://schemas.microsoft.com/office/word/2006/wordml" xmlns:wps="http://schemas.microsoft.com/office/word/2010/wordprocessingShape" mc:Ignorable="w14 w15 w16se w16cid w16 w16cex w16sdtdh wp14">
   <w:abstractNum w:abstractNumId="0" w15:restartNumberingAfterBreak="0">
+    <w:nsid w:val="1E4A3B5C"/>
+    <w:multiLevelType w:val="hybridMultilevel"/>
+    <w:tmpl w:val="E4D43BFE"/>
+    <w:lvl w:ilvl="0" w:tplc="0416000F">
+      <w:start w:val="1"/>
+      <w:numFmt w:val="decimal"/>
+      <w:lvlText w:val="%1."/>
+      <w:lvlJc w:val="left"/>
+      <w:pPr>
+        <w:ind w:left="720" w:hanging="360"/>
+      </w:pPr>
+    </w:lvl>
+    <w:lvl w:ilvl="1" w:tplc="04160019" w:tentative="1">
+      <w:start w:val="1"/>
+      <w:numFmt w:val="lowerLetter"/>
+      <w:lvlText w:val="%2."/>
+      <w:lvlJc w:val="left"/>
+      <w:pPr>
+        <w:ind w:left="1440" w:hanging="360"/>
+      </w:pPr>
+    </w:lvl>
+    <w:lvl w:ilvl="2" w:tplc="0416001B" w:tentative="1">
+      <w:start w:val="1"/>
+      <w:numFmt w:val="lowerRoman"/>
+      <w:lvlText w:val="%3."/>
+      <w:lvlJc w:val="right"/>
+      <w:pPr>
+        <w:ind w:left="2160" w:hanging="180"/>
+      </w:pPr>
+    </w:lvl>
+    <w:lvl w:ilvl="3" w:tplc="0416000F" w:tentative="1">
+      <w:start w:val="1"/>
+      <w:numFmt w:val="decimal"/>
+      <w:lvlText w:val="%4."/>
+      <w:lvlJc w:val="left"/>
+      <w:pPr>
+        <w:ind w:left="2880" w:hanging="360"/>
+      </w:pPr>
+    </w:lvl>
+    <w:lvl w:ilvl="4" w:tplc="04160019" w:tentative="1">
+      <w:start w:val="1"/>
+      <w:numFmt w:val="lowerLetter"/>
+      <w:lvlText w:val="%5."/>
+      <w:lvlJc w:val="left"/>
+      <w:pPr>
+        <w:ind w:left="3600" w:hanging="360"/>
+      </w:pPr>
+    </w:lvl>
+    <w:lvl w:ilvl="5" w:tplc="0416001B" w:tentative="1">
+      <w:start w:val="1"/>
+      <w:numFmt w:val="lowerRoman"/>
+      <w:lvlText w:val="%6."/>
+      <w:lvlJc w:val="right"/>
+      <w:pPr>
+        <w:ind w:left="4320" w:hanging="180"/>
+      </w:pPr>
+    </w:lvl>
+    <w:lvl w:ilvl="6" w:tplc="0416000F" w:tentative="1">
+      <w:start w:val="1"/>
+      <w:numFmt w:val="decimal"/>
+      <w:lvlText w:val="%7."/>
+      <w:lvlJc w:val="left"/>
+      <w:pPr>
+        <w:ind w:left="5040" w:hanging="360"/>
+      </w:pPr>
+    </w:lvl>
+    <w:lvl w:ilvl="7" w:tplc="04160019" w:tentative="1">
+      <w:start w:val="1"/>
+      <w:numFmt w:val="lowerLetter"/>
+      <w:lvlText w:val="%8."/>
+      <w:lvlJc w:val="left"/>
+      <w:pPr>
+        <w:ind w:left="5760" w:hanging="360"/>
+      </w:pPr>
+    </w:lvl>
+    <w:lvl w:ilvl="8" w:tplc="0416001B" w:tentative="1">
+      <w:start w:val="1"/>
+      <w:numFmt w:val="lowerRoman"/>
+      <w:lvlText w:val="%9."/>
+      <w:lvlJc w:val="right"/>
+      <w:pPr>
+        <w:ind w:left="6480" w:hanging="180"/>
+      </w:pPr>
+    </w:lvl>
+  </w:abstractNum>
+  <w:abstractNum w:abstractNumId="1" w15:restartNumberingAfterBreak="0">
     <w:nsid w:val="383055D6"/>
     <w:multiLevelType w:val="hybridMultilevel"/>
     <w:tmpl w:val="7E7869FC"/>
@@ -1880,7 +2777,7 @@
       </w:rPr>
     </w:lvl>
   </w:abstractNum>
-  <w:abstractNum w:abstractNumId="1" w15:restartNumberingAfterBreak="0">
+  <w:abstractNum w:abstractNumId="2" w15:restartNumberingAfterBreak="0">
     <w:nsid w:val="5CDD46EF"/>
     <w:multiLevelType w:val="hybridMultilevel"/>
     <w:tmpl w:val="8C88A300"/>
@@ -1992,7 +2889,7 @@
       </w:rPr>
     </w:lvl>
   </w:abstractNum>
-  <w:abstractNum w:abstractNumId="2" w15:restartNumberingAfterBreak="0">
+  <w:abstractNum w:abstractNumId="3" w15:restartNumberingAfterBreak="0">
     <w:nsid w:val="79492ED0"/>
     <w:multiLevelType w:val="hybridMultilevel"/>
     <w:tmpl w:val="2082648E"/>
@@ -2105,13 +3002,16 @@
     </w:lvl>
   </w:abstractNum>
   <w:num w:numId="1" w16cid:durableId="1722290225">
-    <w:abstractNumId w:val="0"/>
+    <w:abstractNumId w:val="1"/>
   </w:num>
   <w:num w:numId="2" w16cid:durableId="563684856">
-    <w:abstractNumId w:val="1"/>
+    <w:abstractNumId w:val="2"/>
   </w:num>
   <w:num w:numId="3" w16cid:durableId="917982321">
-    <w:abstractNumId w:val="2"/>
+    <w:abstractNumId w:val="3"/>
+  </w:num>
+  <w:num w:numId="4" w16cid:durableId="27489451">
+    <w:abstractNumId w:val="0"/>
   </w:num>
 </w:numbering>
 </file>
@@ -3156,24 +4056,10 @@
 </file>
 
 <file path=customXml/item1.xml><?xml version="1.0" encoding="utf-8"?>
-<p:properties xmlns:p="http://schemas.microsoft.com/office/2006/metadata/properties" xmlns:xsi="http://www.w3.org/2001/XMLSchema-instance" xmlns:pc="http://schemas.microsoft.com/office/infopath/2007/PartnerControls">
-  <documentManagement>
-    <Status xmlns="71af3243-3dd4-4a8d-8c0d-dd76da1f02a5">Not started</Status>
-    <MediaServiceKeyPoints xmlns="71af3243-3dd4-4a8d-8c0d-dd76da1f02a5" xsi:nil="true"/>
-  </documentManagement>
-</p:properties>
+<b:Sources xmlns:b="http://schemas.openxmlformats.org/officeDocument/2006/bibliography" xmlns="http://schemas.openxmlformats.org/officeDocument/2006/bibliography" SelectedStyle="\APASixthEditionOfficeOnline.xsl" StyleName="APA" Version="6"/>
 </file>
 
 <file path=customXml/item2.xml><?xml version="1.0" encoding="utf-8"?>
-<?mso-contentType ?>
-<FormTemplates xmlns="http://schemas.microsoft.com/sharepoint/v3/contenttype/forms">
-  <Display>DocumentLibraryForm</Display>
-  <Edit>DocumentLibraryForm</Edit>
-  <New>DocumentLibraryForm</New>
-</FormTemplates>
-</file>
-
-<file path=customXml/item3.xml><?xml version="1.0" encoding="utf-8"?>
 <ct:contentTypeSchema xmlns:ct="http://schemas.microsoft.com/office/2006/metadata/contentType" xmlns:ma="http://schemas.microsoft.com/office/2006/metadata/properties/metaAttributes" ct:_="" ma:_="" ma:contentTypeName="Document" ma:contentTypeID="0x01010079F111ED35F8CC479449609E8A0923A6" ma:contentTypeVersion="12" ma:contentTypeDescription="Create a new document." ma:contentTypeScope="" ma:versionID="f9fc9171bb41dc08635275f351de8590">
   <xsd:schema xmlns:xsd="http://www.w3.org/2001/XMLSchema" xmlns:xs="http://www.w3.org/2001/XMLSchema" xmlns:p="http://schemas.microsoft.com/office/2006/metadata/properties" xmlns:ns2="71af3243-3dd4-4a8d-8c0d-dd76da1f02a5" xmlns:ns3="16c05727-aa75-4e4a-9b5f-8a80a1165891" targetNamespace="http://schemas.microsoft.com/office/2006/metadata/properties" ma:root="true" ma:fieldsID="29387215989a890c06011de04edfe97d" ns2:_="" ns3:_="">
     <xsd:import namespace="71af3243-3dd4-4a8d-8c0d-dd76da1f02a5"/>
@@ -3394,29 +4280,33 @@
 </ct:contentTypeSchema>
 </file>
 
+<file path=customXml/item3.xml><?xml version="1.0" encoding="utf-8"?>
+<?mso-contentType ?>
+<FormTemplates xmlns="http://schemas.microsoft.com/sharepoint/v3/contenttype/forms">
+  <Display>DocumentLibraryForm</Display>
+  <Edit>DocumentLibraryForm</Edit>
+  <New>DocumentLibraryForm</New>
+</FormTemplates>
+</file>
+
 <file path=customXml/item4.xml><?xml version="1.0" encoding="utf-8"?>
-<b:Sources xmlns:b="http://schemas.openxmlformats.org/officeDocument/2006/bibliography" xmlns="http://schemas.openxmlformats.org/officeDocument/2006/bibliography" SelectedStyle="\APASixthEditionOfficeOnline.xsl" StyleName="APA" Version="6"/>
+<p:properties xmlns:p="http://schemas.microsoft.com/office/2006/metadata/properties" xmlns:xsi="http://www.w3.org/2001/XMLSchema-instance" xmlns:pc="http://schemas.microsoft.com/office/infopath/2007/PartnerControls">
+  <documentManagement>
+    <Status xmlns="71af3243-3dd4-4a8d-8c0d-dd76da1f02a5">Not started</Status>
+    <MediaServiceKeyPoints xmlns="71af3243-3dd4-4a8d-8c0d-dd76da1f02a5" xsi:nil="true"/>
+  </documentManagement>
+</p:properties>
 </file>
 
 <file path=customXml/itemProps1.xml><?xml version="1.0" encoding="utf-8"?>
-<ds:datastoreItem xmlns:ds="http://schemas.openxmlformats.org/officeDocument/2006/customXml" ds:itemID="{05194924-29F9-4B5F-8021-CDCD8A1F4BEB}">
+<ds:datastoreItem xmlns:ds="http://schemas.openxmlformats.org/officeDocument/2006/customXml" ds:itemID="{06E6FD40-A16A-45DB-B5B3-081D31141A32}">
   <ds:schemaRefs>
-    <ds:schemaRef ds:uri="http://schemas.microsoft.com/office/2006/metadata/properties"/>
-    <ds:schemaRef ds:uri="http://schemas.microsoft.com/office/infopath/2007/PartnerControls"/>
-    <ds:schemaRef ds:uri="71af3243-3dd4-4a8d-8c0d-dd76da1f02a5"/>
+    <ds:schemaRef ds:uri="http://schemas.openxmlformats.org/officeDocument/2006/bibliography"/>
   </ds:schemaRefs>
 </ds:datastoreItem>
 </file>
 
 <file path=customXml/itemProps2.xml><?xml version="1.0" encoding="utf-8"?>
-<ds:datastoreItem xmlns:ds="http://schemas.openxmlformats.org/officeDocument/2006/customXml" ds:itemID="{4E0772FA-558B-4888-997B-C436AB578834}">
-  <ds:schemaRefs>
-    <ds:schemaRef ds:uri="http://schemas.microsoft.com/sharepoint/v3/contenttype/forms"/>
-  </ds:schemaRefs>
-</ds:datastoreItem>
-</file>
-
-<file path=customXml/itemProps3.xml><?xml version="1.0" encoding="utf-8"?>
 <ds:datastoreItem xmlns:ds="http://schemas.openxmlformats.org/officeDocument/2006/customXml" ds:itemID="{BA951296-C34E-40B1-9816-984DAA0997D1}">
   <ds:schemaRefs>
     <ds:schemaRef ds:uri="http://schemas.microsoft.com/office/2006/metadata/contentType"/>
@@ -3435,10 +4325,20 @@
 </ds:datastoreItem>
 </file>
 
+<file path=customXml/itemProps3.xml><?xml version="1.0" encoding="utf-8"?>
+<ds:datastoreItem xmlns:ds="http://schemas.openxmlformats.org/officeDocument/2006/customXml" ds:itemID="{4E0772FA-558B-4888-997B-C436AB578834}">
+  <ds:schemaRefs>
+    <ds:schemaRef ds:uri="http://schemas.microsoft.com/sharepoint/v3/contenttype/forms"/>
+  </ds:schemaRefs>
+</ds:datastoreItem>
+</file>
+
 <file path=customXml/itemProps4.xml><?xml version="1.0" encoding="utf-8"?>
-<ds:datastoreItem xmlns:ds="http://schemas.openxmlformats.org/officeDocument/2006/customXml" ds:itemID="{06E6FD40-A16A-45DB-B5B3-081D31141A32}">
+<ds:datastoreItem xmlns:ds="http://schemas.openxmlformats.org/officeDocument/2006/customXml" ds:itemID="{05194924-29F9-4B5F-8021-CDCD8A1F4BEB}">
   <ds:schemaRefs>
-    <ds:schemaRef ds:uri="http://schemas.openxmlformats.org/officeDocument/2006/bibliography"/>
+    <ds:schemaRef ds:uri="http://schemas.microsoft.com/office/2006/metadata/properties"/>
+    <ds:schemaRef ds:uri="http://schemas.microsoft.com/office/infopath/2007/PartnerControls"/>
+    <ds:schemaRef ds:uri="71af3243-3dd4-4a8d-8c0d-dd76da1f02a5"/>
   </ds:schemaRefs>
 </ds:datastoreItem>
 </file>